--- a/public/assets/template/surat_tugas_5.docx
+++ b/public/assets/template/surat_tugas_5.docx
@@ -1021,16 +1021,6 @@
               </w:rPr>
               <w:t>}</w:t>
             </w:r>
-            <w:r>
-              <w:rPr>
-                <w:rFonts w:ascii="Arial" w:hAnsi="Arial" w:cs="Arial"/>
-                <w:b/>
-                <w:sz w:val="22"/>
-                <w:szCs w:val="22"/>
-                <w:lang w:val="id-ID"/>
-              </w:rPr>
-              <w:t>.</w:t>
-            </w:r>
           </w:p>
         </w:tc>
       </w:tr>
@@ -1925,7 +1915,7 @@
                 <w:szCs w:val="22"/>
                 <w:lang w:val="id-ID"/>
               </w:rPr>
-              <w:t>}.</w:t>
+              <w:t>}</w:t>
             </w:r>
           </w:p>
         </w:tc>
@@ -2762,27 +2752,7 @@
                 <w:szCs w:val="22"/>
                 <w:lang w:val="id-ID"/>
               </w:rPr>
-              <w:t>${pegawai</w:t>
-            </w:r>
-            <w:r>
-              <w:rPr>
-                <w:rFonts w:ascii="Arial" w:hAnsi="Arial" w:cs="Arial"/>
-                <w:b/>
-                <w:sz w:val="22"/>
-                <w:szCs w:val="22"/>
-                <w:lang w:val="id-ID"/>
-              </w:rPr>
-              <w:t>2</w:t>
-            </w:r>
-            <w:r>
-              <w:rPr>
-                <w:rFonts w:ascii="Arial" w:hAnsi="Arial" w:cs="Arial"/>
-                <w:b/>
-                <w:sz w:val="22"/>
-                <w:szCs w:val="22"/>
-                <w:lang w:val="id-ID"/>
-              </w:rPr>
-              <w:t>}.</w:t>
+              <w:t>${pegawai2}</w:t>
             </w:r>
           </w:p>
         </w:tc>
@@ -2931,25 +2901,7 @@
                 <w:szCs w:val="22"/>
                 <w:lang w:val="id-ID"/>
               </w:rPr>
-              <w:t>${nip</w:t>
-            </w:r>
-            <w:r>
-              <w:rPr>
-                <w:rFonts w:ascii="Arial" w:hAnsi="Arial" w:cs="Arial"/>
-                <w:sz w:val="22"/>
-                <w:szCs w:val="22"/>
-                <w:lang w:val="id-ID"/>
-              </w:rPr>
-              <w:t>2</w:t>
-            </w:r>
-            <w:r>
-              <w:rPr>
-                <w:rFonts w:ascii="Arial" w:hAnsi="Arial" w:cs="Arial"/>
-                <w:sz w:val="22"/>
-                <w:szCs w:val="22"/>
-                <w:lang w:val="id-ID"/>
-              </w:rPr>
-              <w:t>}</w:t>
+              <w:t>${nip2}</w:t>
             </w:r>
           </w:p>
         </w:tc>
@@ -3117,43 +3069,7 @@
                 <w:szCs w:val="22"/>
                 <w:lang w:val="id-ID"/>
               </w:rPr>
-              <w:t>${pangkat</w:t>
-            </w:r>
-            <w:r>
-              <w:rPr>
-                <w:rFonts w:ascii="Arial" w:hAnsi="Arial" w:cs="Arial"/>
-                <w:sz w:val="22"/>
-                <w:szCs w:val="22"/>
-                <w:lang w:val="id-ID"/>
-              </w:rPr>
-              <w:t>2</w:t>
-            </w:r>
-            <w:r>
-              <w:rPr>
-                <w:rFonts w:ascii="Arial" w:hAnsi="Arial" w:cs="Arial"/>
-                <w:sz w:val="22"/>
-                <w:szCs w:val="22"/>
-                <w:lang w:val="id-ID"/>
-              </w:rPr>
-              <w:t>} (${gol</w:t>
-            </w:r>
-            <w:r>
-              <w:rPr>
-                <w:rFonts w:ascii="Arial" w:hAnsi="Arial" w:cs="Arial"/>
-                <w:sz w:val="22"/>
-                <w:szCs w:val="22"/>
-                <w:lang w:val="id-ID"/>
-              </w:rPr>
-              <w:t>2</w:t>
-            </w:r>
-            <w:r>
-              <w:rPr>
-                <w:rFonts w:ascii="Arial" w:hAnsi="Arial" w:cs="Arial"/>
-                <w:sz w:val="22"/>
-                <w:szCs w:val="22"/>
-                <w:lang w:val="id-ID"/>
-              </w:rPr>
-              <w:t>})</w:t>
+              <w:t>${pangkat2} (${gol2})</w:t>
             </w:r>
           </w:p>
         </w:tc>
@@ -3303,25 +3219,7 @@
                 <w:szCs w:val="22"/>
                 <w:lang w:val="id-ID"/>
               </w:rPr>
-              <w:t>${jabatan</w:t>
-            </w:r>
-            <w:r>
-              <w:rPr>
-                <w:rFonts w:ascii="Arial" w:hAnsi="Arial" w:cs="Arial"/>
-                <w:sz w:val="22"/>
-                <w:szCs w:val="22"/>
-                <w:lang w:val="id-ID"/>
-              </w:rPr>
-              <w:t>2</w:t>
-            </w:r>
-            <w:r>
-              <w:rPr>
-                <w:rFonts w:ascii="Arial" w:hAnsi="Arial" w:cs="Arial"/>
-                <w:sz w:val="22"/>
-                <w:szCs w:val="22"/>
-                <w:lang w:val="id-ID"/>
-              </w:rPr>
-              <w:t>}</w:t>
+              <w:t>${jabatan2}</w:t>
             </w:r>
           </w:p>
         </w:tc>
@@ -3628,27 +3526,7 @@
                 <w:szCs w:val="22"/>
                 <w:lang w:val="id-ID"/>
               </w:rPr>
-              <w:t>${pegawai</w:t>
-            </w:r>
-            <w:r>
-              <w:rPr>
-                <w:rFonts w:ascii="Arial" w:hAnsi="Arial" w:cs="Arial"/>
-                <w:b/>
-                <w:sz w:val="22"/>
-                <w:szCs w:val="22"/>
-                <w:lang w:val="id-ID"/>
-              </w:rPr>
-              <w:t>3</w:t>
-            </w:r>
-            <w:r>
-              <w:rPr>
-                <w:rFonts w:ascii="Arial" w:hAnsi="Arial" w:cs="Arial"/>
-                <w:b/>
-                <w:sz w:val="22"/>
-                <w:szCs w:val="22"/>
-                <w:lang w:val="id-ID"/>
-              </w:rPr>
-              <w:t>}.</w:t>
+              <w:t>${pegawai3}</w:t>
             </w:r>
           </w:p>
         </w:tc>
@@ -3797,25 +3675,7 @@
                 <w:szCs w:val="22"/>
                 <w:lang w:val="id-ID"/>
               </w:rPr>
-              <w:t>${nip</w:t>
-            </w:r>
-            <w:r>
-              <w:rPr>
-                <w:rFonts w:ascii="Arial" w:hAnsi="Arial" w:cs="Arial"/>
-                <w:sz w:val="22"/>
-                <w:szCs w:val="22"/>
-                <w:lang w:val="id-ID"/>
-              </w:rPr>
-              <w:t>3</w:t>
-            </w:r>
-            <w:r>
-              <w:rPr>
-                <w:rFonts w:ascii="Arial" w:hAnsi="Arial" w:cs="Arial"/>
-                <w:sz w:val="22"/>
-                <w:szCs w:val="22"/>
-                <w:lang w:val="id-ID"/>
-              </w:rPr>
-              <w:t>}</w:t>
+              <w:t>${nip3}</w:t>
             </w:r>
           </w:p>
         </w:tc>
@@ -3983,43 +3843,7 @@
                 <w:szCs w:val="22"/>
                 <w:lang w:val="id-ID"/>
               </w:rPr>
-              <w:t>${pangkat</w:t>
-            </w:r>
-            <w:r>
-              <w:rPr>
-                <w:rFonts w:ascii="Arial" w:hAnsi="Arial" w:cs="Arial"/>
-                <w:sz w:val="22"/>
-                <w:szCs w:val="22"/>
-                <w:lang w:val="id-ID"/>
-              </w:rPr>
-              <w:t>3</w:t>
-            </w:r>
-            <w:r>
-              <w:rPr>
-                <w:rFonts w:ascii="Arial" w:hAnsi="Arial" w:cs="Arial"/>
-                <w:sz w:val="22"/>
-                <w:szCs w:val="22"/>
-                <w:lang w:val="id-ID"/>
-              </w:rPr>
-              <w:t>} (${gol</w:t>
-            </w:r>
-            <w:r>
-              <w:rPr>
-                <w:rFonts w:ascii="Arial" w:hAnsi="Arial" w:cs="Arial"/>
-                <w:sz w:val="22"/>
-                <w:szCs w:val="22"/>
-                <w:lang w:val="id-ID"/>
-              </w:rPr>
-              <w:t>3</w:t>
-            </w:r>
-            <w:r>
-              <w:rPr>
-                <w:rFonts w:ascii="Arial" w:hAnsi="Arial" w:cs="Arial"/>
-                <w:sz w:val="22"/>
-                <w:szCs w:val="22"/>
-                <w:lang w:val="id-ID"/>
-              </w:rPr>
-              <w:t>})</w:t>
+              <w:t>${pangkat3} (${gol3})</w:t>
             </w:r>
           </w:p>
         </w:tc>
@@ -4169,25 +3993,7 @@
                 <w:szCs w:val="22"/>
                 <w:lang w:val="id-ID"/>
               </w:rPr>
-              <w:t>${jabatan</w:t>
-            </w:r>
-            <w:r>
-              <w:rPr>
-                <w:rFonts w:ascii="Arial" w:hAnsi="Arial" w:cs="Arial"/>
-                <w:sz w:val="22"/>
-                <w:szCs w:val="22"/>
-                <w:lang w:val="id-ID"/>
-              </w:rPr>
-              <w:t>3</w:t>
-            </w:r>
-            <w:r>
-              <w:rPr>
-                <w:rFonts w:ascii="Arial" w:hAnsi="Arial" w:cs="Arial"/>
-                <w:sz w:val="22"/>
-                <w:szCs w:val="22"/>
-                <w:lang w:val="id-ID"/>
-              </w:rPr>
-              <w:t>}</w:t>
+              <w:t>${jabatan3}</w:t>
             </w:r>
           </w:p>
         </w:tc>
@@ -4494,27 +4300,7 @@
                 <w:szCs w:val="22"/>
                 <w:lang w:val="id-ID"/>
               </w:rPr>
-              <w:t>${pegawai</w:t>
-            </w:r>
-            <w:r>
-              <w:rPr>
-                <w:rFonts w:ascii="Arial" w:hAnsi="Arial" w:cs="Arial"/>
-                <w:b/>
-                <w:sz w:val="22"/>
-                <w:szCs w:val="22"/>
-                <w:lang w:val="id-ID"/>
-              </w:rPr>
-              <w:t>4</w:t>
-            </w:r>
-            <w:r>
-              <w:rPr>
-                <w:rFonts w:ascii="Arial" w:hAnsi="Arial" w:cs="Arial"/>
-                <w:b/>
-                <w:sz w:val="22"/>
-                <w:szCs w:val="22"/>
-                <w:lang w:val="id-ID"/>
-              </w:rPr>
-              <w:t>}.</w:t>
+              <w:t>${pegawai4}</w:t>
             </w:r>
           </w:p>
         </w:tc>
@@ -4663,25 +4449,7 @@
                 <w:szCs w:val="22"/>
                 <w:lang w:val="id-ID"/>
               </w:rPr>
-              <w:t>${nip</w:t>
-            </w:r>
-            <w:r>
-              <w:rPr>
-                <w:rFonts w:ascii="Arial" w:hAnsi="Arial" w:cs="Arial"/>
-                <w:sz w:val="22"/>
-                <w:szCs w:val="22"/>
-                <w:lang w:val="id-ID"/>
-              </w:rPr>
-              <w:t>4</w:t>
-            </w:r>
-            <w:r>
-              <w:rPr>
-                <w:rFonts w:ascii="Arial" w:hAnsi="Arial" w:cs="Arial"/>
-                <w:sz w:val="22"/>
-                <w:szCs w:val="22"/>
-                <w:lang w:val="id-ID"/>
-              </w:rPr>
-              <w:t>}</w:t>
+              <w:t>${nip4}</w:t>
             </w:r>
           </w:p>
         </w:tc>
@@ -4849,43 +4617,7 @@
                 <w:szCs w:val="22"/>
                 <w:lang w:val="id-ID"/>
               </w:rPr>
-              <w:t>${pangkat</w:t>
-            </w:r>
-            <w:r>
-              <w:rPr>
-                <w:rFonts w:ascii="Arial" w:hAnsi="Arial" w:cs="Arial"/>
-                <w:sz w:val="22"/>
-                <w:szCs w:val="22"/>
-                <w:lang w:val="id-ID"/>
-              </w:rPr>
-              <w:t>4</w:t>
-            </w:r>
-            <w:r>
-              <w:rPr>
-                <w:rFonts w:ascii="Arial" w:hAnsi="Arial" w:cs="Arial"/>
-                <w:sz w:val="22"/>
-                <w:szCs w:val="22"/>
-                <w:lang w:val="id-ID"/>
-              </w:rPr>
-              <w:t>} (${gol</w:t>
-            </w:r>
-            <w:r>
-              <w:rPr>
-                <w:rFonts w:ascii="Arial" w:hAnsi="Arial" w:cs="Arial"/>
-                <w:sz w:val="22"/>
-                <w:szCs w:val="22"/>
-                <w:lang w:val="id-ID"/>
-              </w:rPr>
-              <w:t>4</w:t>
-            </w:r>
-            <w:r>
-              <w:rPr>
-                <w:rFonts w:ascii="Arial" w:hAnsi="Arial" w:cs="Arial"/>
-                <w:sz w:val="22"/>
-                <w:szCs w:val="22"/>
-                <w:lang w:val="id-ID"/>
-              </w:rPr>
-              <w:t>})</w:t>
+              <w:t>${pangkat4} (${gol4})</w:t>
             </w:r>
           </w:p>
         </w:tc>
@@ -5035,25 +4767,7 @@
                 <w:szCs w:val="22"/>
                 <w:lang w:val="id-ID"/>
               </w:rPr>
-              <w:t>${jabatan</w:t>
-            </w:r>
-            <w:r>
-              <w:rPr>
-                <w:rFonts w:ascii="Arial" w:hAnsi="Arial" w:cs="Arial"/>
-                <w:sz w:val="22"/>
-                <w:szCs w:val="22"/>
-                <w:lang w:val="id-ID"/>
-              </w:rPr>
-              <w:t>4</w:t>
-            </w:r>
-            <w:r>
-              <w:rPr>
-                <w:rFonts w:ascii="Arial" w:hAnsi="Arial" w:cs="Arial"/>
-                <w:sz w:val="22"/>
-                <w:szCs w:val="22"/>
-                <w:lang w:val="id-ID"/>
-              </w:rPr>
-              <w:t>}</w:t>
+              <w:t>${jabatan4}</w:t>
             </w:r>
           </w:p>
         </w:tc>
@@ -5201,213 +4915,204 @@
                 <w:szCs w:val="22"/>
                 <w:lang w:val="id-ID"/>
               </w:rPr>
-              <w:t>Pengadilan</w:t>
+              <w:t>Pengadilan Agama Selayar</w:t>
+            </w:r>
+          </w:p>
+        </w:tc>
+      </w:tr>
+      <w:tr>
+        <w:tc>
+          <w:tcPr>
+            <w:tcW w:w="1809" w:type="dxa"/>
+          </w:tcPr>
+          <w:p>
+            <w:pPr>
+              <w:tabs>
+                <w:tab w:val="right" w:pos="8640"/>
+              </w:tabs>
+              <w:spacing w:line="360" w:lineRule="auto"/>
+              <w:rPr>
+                <w:rFonts w:ascii="Arial" w:hAnsi="Arial" w:cs="Arial"/>
+                <w:sz w:val="22"/>
+                <w:szCs w:val="22"/>
+                <w:lang w:val="id-ID"/>
+              </w:rPr>
+            </w:pPr>
+            <w:r>
+              <w:rPr>
+                <w:rFonts w:ascii="Arial" w:hAnsi="Arial" w:cs="Arial"/>
+                <w:sz w:val="22"/>
+                <w:szCs w:val="22"/>
+                <w:lang w:val="id-ID"/>
+              </w:rPr>
+              <w:t>Maksud</w:t>
+            </w:r>
+          </w:p>
+        </w:tc>
+        <w:tc>
+          <w:tcPr>
+            <w:tcW w:w="284" w:type="dxa"/>
+          </w:tcPr>
+          <w:p>
+            <w:pPr>
+              <w:tabs>
+                <w:tab w:val="right" w:pos="8640"/>
+              </w:tabs>
+              <w:spacing w:line="360" w:lineRule="auto"/>
+              <w:rPr>
+                <w:rFonts w:ascii="Arial" w:hAnsi="Arial" w:cs="Arial"/>
+                <w:sz w:val="22"/>
+                <w:szCs w:val="22"/>
+                <w:lang w:val="id-ID"/>
+              </w:rPr>
+            </w:pPr>
+            <w:r>
+              <w:rPr>
+                <w:rFonts w:ascii="Arial" w:hAnsi="Arial" w:cs="Arial"/>
+                <w:sz w:val="22"/>
+                <w:szCs w:val="22"/>
+                <w:lang w:val="id-ID"/>
+              </w:rPr>
+              <w:t>:</w:t>
+            </w:r>
+          </w:p>
+        </w:tc>
+        <w:tc>
+          <w:tcPr>
+            <w:tcW w:w="7513" w:type="dxa"/>
+            <w:gridSpan w:val="4"/>
+          </w:tcPr>
+          <w:p>
+            <w:pPr>
+              <w:tabs>
+                <w:tab w:val="right" w:pos="8640"/>
+              </w:tabs>
+              <w:spacing w:line="360" w:lineRule="auto"/>
+              <w:jc w:val="both"/>
+              <w:rPr>
+                <w:rFonts w:ascii="Arial" w:hAnsi="Arial" w:cs="Arial"/>
+                <w:sz w:val="22"/>
+                <w:szCs w:val="22"/>
+                <w:lang w:val="id-ID"/>
+              </w:rPr>
+            </w:pPr>
+            <w:r>
+              <w:rPr>
+                <w:rFonts w:ascii="Arial" w:hAnsi="Arial" w:cs="Arial"/>
+                <w:sz w:val="22"/>
+                <w:szCs w:val="22"/>
+                <w:lang w:val="id-ID"/>
+              </w:rPr>
+              <w:t>${</w:t>
+            </w:r>
+            <w:r>
+              <w:rPr>
+                <w:rFonts w:ascii="Arial" w:hAnsi="Arial" w:cs="Arial"/>
+                <w:sz w:val="22"/>
+                <w:szCs w:val="22"/>
+                <w:lang w:val="id-ID"/>
+              </w:rPr>
+              <w:t>maksud</w:t>
+            </w:r>
+            <w:r>
+              <w:rPr>
+                <w:rFonts w:ascii="Arial" w:hAnsi="Arial" w:cs="Arial"/>
+                <w:sz w:val="22"/>
+                <w:szCs w:val="22"/>
+                <w:lang w:val="id-ID"/>
+              </w:rPr>
+              <w:t>}.</w:t>
+            </w:r>
+          </w:p>
+        </w:tc>
+      </w:tr>
+      <w:tr>
+        <w:tc>
+          <w:tcPr>
+            <w:tcW w:w="1809" w:type="dxa"/>
+          </w:tcPr>
+          <w:p>
+            <w:pPr>
+              <w:tabs>
+                <w:tab w:val="right" w:pos="8640"/>
+              </w:tabs>
+              <w:spacing w:line="360" w:lineRule="auto"/>
+              <w:rPr>
+                <w:rFonts w:ascii="Arial" w:hAnsi="Arial" w:cs="Arial"/>
+                <w:sz w:val="22"/>
+                <w:szCs w:val="22"/>
+                <w:lang w:val="id-ID"/>
+              </w:rPr>
+            </w:pPr>
+            <w:r>
+              <w:rPr>
+                <w:rFonts w:ascii="Arial" w:hAnsi="Arial" w:cs="Arial"/>
+                <w:sz w:val="22"/>
+                <w:szCs w:val="22"/>
+                <w:lang w:val="id-ID"/>
+              </w:rPr>
+              <w:t>Keterangan</w:t>
+            </w:r>
+          </w:p>
+        </w:tc>
+        <w:tc>
+          <w:tcPr>
+            <w:tcW w:w="284" w:type="dxa"/>
+          </w:tcPr>
+          <w:p>
+            <w:pPr>
+              <w:tabs>
+                <w:tab w:val="right" w:pos="8640"/>
+              </w:tabs>
+              <w:spacing w:line="360" w:lineRule="auto"/>
+              <w:rPr>
+                <w:rFonts w:ascii="Arial" w:hAnsi="Arial" w:cs="Arial"/>
+                <w:sz w:val="22"/>
+                <w:szCs w:val="22"/>
+                <w:lang w:val="id-ID"/>
+              </w:rPr>
+            </w:pPr>
+            <w:r>
+              <w:rPr>
+                <w:rFonts w:ascii="Arial" w:hAnsi="Arial" w:cs="Arial"/>
+                <w:sz w:val="22"/>
+                <w:szCs w:val="22"/>
+                <w:lang w:val="id-ID"/>
+              </w:rPr>
+              <w:t>:</w:t>
+            </w:r>
+          </w:p>
+        </w:tc>
+        <w:tc>
+          <w:tcPr>
+            <w:tcW w:w="7513" w:type="dxa"/>
+            <w:gridSpan w:val="4"/>
+          </w:tcPr>
+          <w:p>
+            <w:pPr>
+              <w:tabs>
+                <w:tab w:val="right" w:pos="8640"/>
+              </w:tabs>
+              <w:spacing w:line="360" w:lineRule="auto"/>
+              <w:jc w:val="both"/>
+              <w:rPr>
+                <w:rFonts w:ascii="Arial" w:hAnsi="Arial" w:cs="Arial"/>
+                <w:sz w:val="22"/>
+                <w:szCs w:val="22"/>
+                <w:lang w:val="id-ID"/>
+              </w:rPr>
+            </w:pPr>
+            <w:r>
+              <w:rPr>
+                <w:rFonts w:ascii="Arial" w:hAnsi="Arial" w:cs="Arial"/>
+                <w:sz w:val="22"/>
+                <w:szCs w:val="22"/>
+                <w:lang w:val="id-ID"/>
+              </w:rPr>
+              <w:t>${ket}</w:t>
             </w:r>
             <w:bookmarkStart w:id="0" w:name="_GoBack"/>
             <w:bookmarkEnd w:id="0"/>
-            <w:r>
-              <w:rPr>
-                <w:rFonts w:ascii="Arial" w:hAnsi="Arial" w:cs="Arial"/>
-                <w:sz w:val="22"/>
-                <w:szCs w:val="22"/>
-                <w:lang w:val="id-ID"/>
-              </w:rPr>
-              <w:t xml:space="preserve"> Agama Selayar</w:t>
-            </w:r>
-          </w:p>
-        </w:tc>
-      </w:tr>
-      <w:tr>
-        <w:tc>
-          <w:tcPr>
-            <w:tcW w:w="1809" w:type="dxa"/>
-          </w:tcPr>
-          <w:p>
-            <w:pPr>
-              <w:tabs>
-                <w:tab w:val="right" w:pos="8640"/>
-              </w:tabs>
-              <w:spacing w:line="360" w:lineRule="auto"/>
-              <w:rPr>
-                <w:rFonts w:ascii="Arial" w:hAnsi="Arial" w:cs="Arial"/>
-                <w:sz w:val="22"/>
-                <w:szCs w:val="22"/>
-                <w:lang w:val="id-ID"/>
-              </w:rPr>
-            </w:pPr>
-            <w:r>
-              <w:rPr>
-                <w:rFonts w:ascii="Arial" w:hAnsi="Arial" w:cs="Arial"/>
-                <w:sz w:val="22"/>
-                <w:szCs w:val="22"/>
-                <w:lang w:val="id-ID"/>
-              </w:rPr>
-              <w:t>Maksud</w:t>
-            </w:r>
-          </w:p>
-        </w:tc>
-        <w:tc>
-          <w:tcPr>
-            <w:tcW w:w="284" w:type="dxa"/>
-          </w:tcPr>
-          <w:p>
-            <w:pPr>
-              <w:tabs>
-                <w:tab w:val="right" w:pos="8640"/>
-              </w:tabs>
-              <w:spacing w:line="360" w:lineRule="auto"/>
-              <w:rPr>
-                <w:rFonts w:ascii="Arial" w:hAnsi="Arial" w:cs="Arial"/>
-                <w:sz w:val="22"/>
-                <w:szCs w:val="22"/>
-                <w:lang w:val="id-ID"/>
-              </w:rPr>
-            </w:pPr>
-            <w:r>
-              <w:rPr>
-                <w:rFonts w:ascii="Arial" w:hAnsi="Arial" w:cs="Arial"/>
-                <w:sz w:val="22"/>
-                <w:szCs w:val="22"/>
-                <w:lang w:val="id-ID"/>
-              </w:rPr>
-              <w:t>:</w:t>
-            </w:r>
-          </w:p>
-        </w:tc>
-        <w:tc>
-          <w:tcPr>
-            <w:tcW w:w="7513" w:type="dxa"/>
-            <w:gridSpan w:val="4"/>
-          </w:tcPr>
-          <w:p>
-            <w:pPr>
-              <w:tabs>
-                <w:tab w:val="right" w:pos="8640"/>
-              </w:tabs>
-              <w:spacing w:line="360" w:lineRule="auto"/>
-              <w:jc w:val="both"/>
-              <w:rPr>
-                <w:rFonts w:ascii="Arial" w:hAnsi="Arial" w:cs="Arial"/>
-                <w:sz w:val="22"/>
-                <w:szCs w:val="22"/>
-                <w:lang w:val="id-ID"/>
-              </w:rPr>
-            </w:pPr>
-            <w:r>
-              <w:rPr>
-                <w:rFonts w:ascii="Arial" w:hAnsi="Arial" w:cs="Arial"/>
-                <w:sz w:val="22"/>
-                <w:szCs w:val="22"/>
-                <w:lang w:val="id-ID"/>
-              </w:rPr>
-              <w:t>${</w:t>
-            </w:r>
-            <w:r>
-              <w:rPr>
-                <w:rFonts w:ascii="Arial" w:hAnsi="Arial" w:cs="Arial"/>
-                <w:sz w:val="22"/>
-                <w:szCs w:val="22"/>
-                <w:lang w:val="id-ID"/>
-              </w:rPr>
-              <w:t>maksud</w:t>
-            </w:r>
-            <w:r>
-              <w:rPr>
-                <w:rFonts w:ascii="Arial" w:hAnsi="Arial" w:cs="Arial"/>
-                <w:sz w:val="22"/>
-                <w:szCs w:val="22"/>
-                <w:lang w:val="id-ID"/>
-              </w:rPr>
-              <w:t>}.</w:t>
-            </w:r>
-          </w:p>
-        </w:tc>
-      </w:tr>
-      <w:tr>
-        <w:tc>
-          <w:tcPr>
-            <w:tcW w:w="1809" w:type="dxa"/>
-          </w:tcPr>
-          <w:p>
-            <w:pPr>
-              <w:tabs>
-                <w:tab w:val="right" w:pos="8640"/>
-              </w:tabs>
-              <w:spacing w:line="360" w:lineRule="auto"/>
-              <w:rPr>
-                <w:rFonts w:ascii="Arial" w:hAnsi="Arial" w:cs="Arial"/>
-                <w:sz w:val="22"/>
-                <w:szCs w:val="22"/>
-                <w:lang w:val="id-ID"/>
-              </w:rPr>
-            </w:pPr>
-            <w:r>
-              <w:rPr>
-                <w:rFonts w:ascii="Arial" w:hAnsi="Arial" w:cs="Arial"/>
-                <w:sz w:val="22"/>
-                <w:szCs w:val="22"/>
-                <w:lang w:val="id-ID"/>
-              </w:rPr>
-              <w:t>Keterangan</w:t>
-            </w:r>
-          </w:p>
-        </w:tc>
-        <w:tc>
-          <w:tcPr>
-            <w:tcW w:w="284" w:type="dxa"/>
-          </w:tcPr>
-          <w:p>
-            <w:pPr>
-              <w:tabs>
-                <w:tab w:val="right" w:pos="8640"/>
-              </w:tabs>
-              <w:spacing w:line="360" w:lineRule="auto"/>
-              <w:rPr>
-                <w:rFonts w:ascii="Arial" w:hAnsi="Arial" w:cs="Arial"/>
-                <w:sz w:val="22"/>
-                <w:szCs w:val="22"/>
-                <w:lang w:val="id-ID"/>
-              </w:rPr>
-            </w:pPr>
-            <w:r>
-              <w:rPr>
-                <w:rFonts w:ascii="Arial" w:hAnsi="Arial" w:cs="Arial"/>
-                <w:sz w:val="22"/>
-                <w:szCs w:val="22"/>
-                <w:lang w:val="id-ID"/>
-              </w:rPr>
-              <w:t>:</w:t>
-            </w:r>
-          </w:p>
-        </w:tc>
-        <w:tc>
-          <w:tcPr>
-            <w:tcW w:w="7513" w:type="dxa"/>
-            <w:gridSpan w:val="4"/>
-          </w:tcPr>
-          <w:p>
-            <w:pPr>
-              <w:tabs>
-                <w:tab w:val="right" w:pos="8640"/>
-              </w:tabs>
-              <w:spacing w:line="360" w:lineRule="auto"/>
-              <w:jc w:val="both"/>
-              <w:rPr>
-                <w:rFonts w:ascii="Arial" w:hAnsi="Arial" w:cs="Arial"/>
-                <w:sz w:val="22"/>
-                <w:szCs w:val="22"/>
-                <w:lang w:val="id-ID"/>
-              </w:rPr>
-            </w:pPr>
-            <w:r>
-              <w:rPr>
-                <w:rFonts w:ascii="Arial" w:hAnsi="Arial" w:cs="Arial"/>
-                <w:sz w:val="22"/>
-                <w:szCs w:val="22"/>
-                <w:lang w:val="id-ID"/>
-              </w:rPr>
-              <w:t>${ket}</w:t>
-            </w:r>
           </w:p>
         </w:tc>
       </w:tr>
@@ -6786,7 +6491,7 @@
 </file>
 
 <file path=customXml/itemProps1.xml><?xml version="1.0" encoding="utf-8"?>
-<ds:datastoreItem xmlns:ds="http://schemas.openxmlformats.org/officeDocument/2006/customXml" ds:itemID="{0ABAB8EE-537B-4B5F-B55E-321C4836D2FC}">
+<ds:datastoreItem xmlns:ds="http://schemas.openxmlformats.org/officeDocument/2006/customXml" ds:itemID="{F95899A9-54DA-41FD-8466-AD9DFEFEF86C}">
   <ds:schemaRefs>
     <ds:schemaRef ds:uri="http://schemas.openxmlformats.org/officeDocument/2006/bibliography"/>
   </ds:schemaRefs>

--- a/public/assets/template/surat_tugas_5.docx
+++ b/public/assets/template/surat_tugas_5.docx
@@ -102,7 +102,6 @@
           <w:lang w:val="id-ID"/>
         </w:rPr>
       </w:pPr>
-      <w:proofErr w:type="spellStart"/>
       <w:r>
         <w:rPr>
           <w:rFonts w:ascii="Arial" w:hAnsi="Arial" w:cs="Arial"/>
@@ -111,7 +110,6 @@
         </w:rPr>
         <w:t>Jln</w:t>
       </w:r>
-      <w:proofErr w:type="spellEnd"/>
       <w:r>
         <w:rPr>
           <w:rFonts w:ascii="Arial" w:hAnsi="Arial" w:cs="Arial"/>
@@ -127,53 +125,7 @@
           <w:sz w:val="22"/>
           <w:szCs w:val="18"/>
         </w:rPr>
-        <w:t xml:space="preserve"> </w:t>
-      </w:r>
-      <w:proofErr w:type="spellStart"/>
-      <w:proofErr w:type="gramStart"/>
-      <w:r>
-        <w:rPr>
-          <w:rFonts w:ascii="Arial" w:hAnsi="Arial" w:cs="Arial"/>
-          <w:sz w:val="22"/>
-          <w:szCs w:val="18"/>
-        </w:rPr>
-        <w:t>Jenderal</w:t>
-      </w:r>
-      <w:proofErr w:type="spellEnd"/>
-      <w:r>
-        <w:rPr>
-          <w:rFonts w:ascii="Arial" w:hAnsi="Arial" w:cs="Arial"/>
-          <w:sz w:val="22"/>
-          <w:szCs w:val="18"/>
-        </w:rPr>
-        <w:t xml:space="preserve">  Ahmad</w:t>
-      </w:r>
-      <w:proofErr w:type="gramEnd"/>
-      <w:r>
-        <w:rPr>
-          <w:rFonts w:ascii="Arial" w:hAnsi="Arial" w:cs="Arial"/>
-          <w:sz w:val="22"/>
-          <w:szCs w:val="18"/>
-        </w:rPr>
-        <w:t xml:space="preserve"> </w:t>
-      </w:r>
-      <w:proofErr w:type="spellStart"/>
-      <w:r>
-        <w:rPr>
-          <w:rFonts w:ascii="Arial" w:hAnsi="Arial" w:cs="Arial"/>
-          <w:sz w:val="22"/>
-          <w:szCs w:val="18"/>
-        </w:rPr>
-        <w:t>Yani</w:t>
-      </w:r>
-      <w:proofErr w:type="spellEnd"/>
-      <w:r>
-        <w:rPr>
-          <w:rFonts w:ascii="Arial" w:hAnsi="Arial" w:cs="Arial"/>
-          <w:sz w:val="22"/>
-          <w:szCs w:val="18"/>
-        </w:rPr>
-        <w:t xml:space="preserve"> </w:t>
+        <w:t xml:space="preserve"> Jenderal  Ahmad Yani </w:t>
       </w:r>
       <w:r>
         <w:rPr>
@@ -220,8 +172,6 @@
           <w:szCs w:val="18"/>
         </w:rPr>
       </w:pPr>
-      <w:proofErr w:type="spellStart"/>
-      <w:proofErr w:type="gramStart"/>
       <w:r>
         <w:rPr>
           <w:rFonts w:ascii="Arial" w:hAnsi="Arial" w:cs="Arial"/>
@@ -236,33 +186,15 @@
           <w:sz w:val="22"/>
           <w:szCs w:val="18"/>
         </w:rPr>
-        <w:t>p</w:t>
-      </w:r>
-      <w:proofErr w:type="spellEnd"/>
+        <w:t>p/Fax</w:t>
+      </w:r>
       <w:r>
         <w:rPr>
           <w:rFonts w:ascii="Arial" w:hAnsi="Arial" w:cs="Arial"/>
           <w:sz w:val="22"/>
           <w:szCs w:val="18"/>
         </w:rPr>
-        <w:t>/Fax</w:t>
-      </w:r>
-      <w:r>
-        <w:rPr>
-          <w:rFonts w:ascii="Arial" w:hAnsi="Arial" w:cs="Arial"/>
-          <w:sz w:val="22"/>
-          <w:szCs w:val="18"/>
-        </w:rPr>
-        <w:t>.</w:t>
-      </w:r>
-      <w:proofErr w:type="gramEnd"/>
-      <w:r>
-        <w:rPr>
-          <w:rFonts w:ascii="Arial" w:hAnsi="Arial" w:cs="Arial"/>
-          <w:sz w:val="22"/>
-          <w:szCs w:val="18"/>
-        </w:rPr>
-        <w:t xml:space="preserve"> (0414)-21074</w:t>
+        <w:t>. (0414)-21074</w:t>
       </w:r>
       <w:r>
         <w:rPr>
@@ -485,8 +417,6 @@
           <w:lang w:val="id-ID"/>
         </w:rPr>
       </w:pPr>
-      <w:proofErr w:type="spellStart"/>
-      <w:proofErr w:type="gramStart"/>
       <w:r>
         <w:rPr>
           <w:rFonts w:ascii="Arial" w:hAnsi="Arial" w:cs="Arial"/>
@@ -494,27 +424,7 @@
           <w:sz w:val="24"/>
           <w:szCs w:val="23"/>
         </w:rPr>
-        <w:t>Nomor</w:t>
-      </w:r>
-      <w:proofErr w:type="spellEnd"/>
-      <w:r>
-        <w:rPr>
-          <w:rFonts w:ascii="Arial" w:hAnsi="Arial" w:cs="Arial"/>
-          <w:b/>
-          <w:sz w:val="24"/>
-          <w:szCs w:val="23"/>
-        </w:rPr>
-        <w:t xml:space="preserve"> :</w:t>
-      </w:r>
-      <w:proofErr w:type="gramEnd"/>
-      <w:r>
-        <w:rPr>
-          <w:rFonts w:ascii="Arial" w:hAnsi="Arial" w:cs="Arial"/>
-          <w:b/>
-          <w:sz w:val="24"/>
-          <w:szCs w:val="23"/>
-        </w:rPr>
-        <w:t xml:space="preserve"> </w:t>
+        <w:t xml:space="preserve">Nomor : </w:t>
       </w:r>
       <w:r>
         <w:rPr>
@@ -1270,34 +1180,14 @@
                 <w:lang w:val="id-ID"/>
               </w:rPr>
             </w:pPr>
-            <w:proofErr w:type="spellStart"/>
-            <w:r>
-              <w:rPr>
-                <w:rFonts w:ascii="Arial" w:hAnsi="Arial" w:cs="Arial"/>
-                <w:sz w:val="22"/>
-                <w:szCs w:val="22"/>
-              </w:rPr>
-              <w:t>Pangkat</w:t>
-            </w:r>
-            <w:proofErr w:type="spellEnd"/>
-            <w:r>
-              <w:rPr>
-                <w:rFonts w:ascii="Arial" w:hAnsi="Arial" w:cs="Arial"/>
-                <w:sz w:val="22"/>
-                <w:szCs w:val="22"/>
-              </w:rPr>
-              <w:t>/</w:t>
-            </w:r>
-            <w:proofErr w:type="spellStart"/>
-            <w:r>
-              <w:rPr>
-                <w:rFonts w:ascii="Arial" w:hAnsi="Arial" w:cs="Arial"/>
-                <w:sz w:val="22"/>
-                <w:szCs w:val="22"/>
-              </w:rPr>
-              <w:t>Golongan</w:t>
-            </w:r>
-            <w:proofErr w:type="spellEnd"/>
+            <w:r>
+              <w:rPr>
+                <w:rFonts w:ascii="Arial" w:hAnsi="Arial" w:cs="Arial"/>
+                <w:sz w:val="22"/>
+                <w:szCs w:val="22"/>
+              </w:rPr>
+              <w:t>Pangkat/Golongan</w:t>
+            </w:r>
           </w:p>
         </w:tc>
         <w:tc>
@@ -1507,7 +1397,6 @@
                 <w:lang w:val="id-ID"/>
               </w:rPr>
             </w:pPr>
-            <w:proofErr w:type="spellStart"/>
             <w:r>
               <w:rPr>
                 <w:rFonts w:ascii="Arial" w:hAnsi="Arial" w:cs="Arial"/>
@@ -1516,7 +1405,6 @@
               </w:rPr>
               <w:t>Jabatan</w:t>
             </w:r>
-            <w:proofErr w:type="spellEnd"/>
           </w:p>
         </w:tc>
         <w:tc>
@@ -2160,34 +2048,14 @@
                 <w:lang w:val="id-ID"/>
               </w:rPr>
             </w:pPr>
-            <w:proofErr w:type="spellStart"/>
-            <w:r>
-              <w:rPr>
-                <w:rFonts w:ascii="Arial" w:hAnsi="Arial" w:cs="Arial"/>
-                <w:sz w:val="22"/>
-                <w:szCs w:val="22"/>
-              </w:rPr>
-              <w:t>Pangkat</w:t>
-            </w:r>
-            <w:proofErr w:type="spellEnd"/>
-            <w:r>
-              <w:rPr>
-                <w:rFonts w:ascii="Arial" w:hAnsi="Arial" w:cs="Arial"/>
-                <w:sz w:val="22"/>
-                <w:szCs w:val="22"/>
-              </w:rPr>
-              <w:t>/</w:t>
-            </w:r>
-            <w:proofErr w:type="spellStart"/>
-            <w:r>
-              <w:rPr>
-                <w:rFonts w:ascii="Arial" w:hAnsi="Arial" w:cs="Arial"/>
-                <w:sz w:val="22"/>
-                <w:szCs w:val="22"/>
-              </w:rPr>
-              <w:t>Golongan</w:t>
-            </w:r>
-            <w:proofErr w:type="spellEnd"/>
+            <w:r>
+              <w:rPr>
+                <w:rFonts w:ascii="Arial" w:hAnsi="Arial" w:cs="Arial"/>
+                <w:sz w:val="22"/>
+                <w:szCs w:val="22"/>
+              </w:rPr>
+              <w:t>Pangkat/Golongan</w:t>
+            </w:r>
           </w:p>
         </w:tc>
         <w:tc>
@@ -2361,7 +2229,6 @@
                 <w:lang w:val="id-ID"/>
               </w:rPr>
             </w:pPr>
-            <w:proofErr w:type="spellStart"/>
             <w:r>
               <w:rPr>
                 <w:rFonts w:ascii="Arial" w:hAnsi="Arial" w:cs="Arial"/>
@@ -2370,7 +2237,6 @@
               </w:rPr>
               <w:t>Jabatan</w:t>
             </w:r>
-            <w:proofErr w:type="spellEnd"/>
           </w:p>
         </w:tc>
         <w:tc>
@@ -2985,34 +2851,14 @@
                 <w:lang w:val="id-ID"/>
               </w:rPr>
             </w:pPr>
-            <w:proofErr w:type="spellStart"/>
-            <w:r>
-              <w:rPr>
-                <w:rFonts w:ascii="Arial" w:hAnsi="Arial" w:cs="Arial"/>
-                <w:sz w:val="22"/>
-                <w:szCs w:val="22"/>
-              </w:rPr>
-              <w:t>Pangkat</w:t>
-            </w:r>
-            <w:proofErr w:type="spellEnd"/>
-            <w:r>
-              <w:rPr>
-                <w:rFonts w:ascii="Arial" w:hAnsi="Arial" w:cs="Arial"/>
-                <w:sz w:val="22"/>
-                <w:szCs w:val="22"/>
-              </w:rPr>
-              <w:t>/</w:t>
-            </w:r>
-            <w:proofErr w:type="spellStart"/>
-            <w:r>
-              <w:rPr>
-                <w:rFonts w:ascii="Arial" w:hAnsi="Arial" w:cs="Arial"/>
-                <w:sz w:val="22"/>
-                <w:szCs w:val="22"/>
-              </w:rPr>
-              <w:t>Golongan</w:t>
-            </w:r>
-            <w:proofErr w:type="spellEnd"/>
+            <w:r>
+              <w:rPr>
+                <w:rFonts w:ascii="Arial" w:hAnsi="Arial" w:cs="Arial"/>
+                <w:sz w:val="22"/>
+                <w:szCs w:val="22"/>
+              </w:rPr>
+              <w:t>Pangkat/Golongan</w:t>
+            </w:r>
           </w:p>
         </w:tc>
         <w:tc>
@@ -3153,7 +2999,6 @@
                 <w:lang w:val="id-ID"/>
               </w:rPr>
             </w:pPr>
-            <w:proofErr w:type="spellStart"/>
             <w:r>
               <w:rPr>
                 <w:rFonts w:ascii="Arial" w:hAnsi="Arial" w:cs="Arial"/>
@@ -3162,7 +3007,6 @@
               </w:rPr>
               <w:t>Jabatan</w:t>
             </w:r>
-            <w:proofErr w:type="spellEnd"/>
           </w:p>
         </w:tc>
         <w:tc>
@@ -3759,34 +3603,14 @@
                 <w:lang w:val="id-ID"/>
               </w:rPr>
             </w:pPr>
-            <w:proofErr w:type="spellStart"/>
-            <w:r>
-              <w:rPr>
-                <w:rFonts w:ascii="Arial" w:hAnsi="Arial" w:cs="Arial"/>
-                <w:sz w:val="22"/>
-                <w:szCs w:val="22"/>
-              </w:rPr>
-              <w:t>Pangkat</w:t>
-            </w:r>
-            <w:proofErr w:type="spellEnd"/>
-            <w:r>
-              <w:rPr>
-                <w:rFonts w:ascii="Arial" w:hAnsi="Arial" w:cs="Arial"/>
-                <w:sz w:val="22"/>
-                <w:szCs w:val="22"/>
-              </w:rPr>
-              <w:t>/</w:t>
-            </w:r>
-            <w:proofErr w:type="spellStart"/>
-            <w:r>
-              <w:rPr>
-                <w:rFonts w:ascii="Arial" w:hAnsi="Arial" w:cs="Arial"/>
-                <w:sz w:val="22"/>
-                <w:szCs w:val="22"/>
-              </w:rPr>
-              <w:t>Golongan</w:t>
-            </w:r>
-            <w:proofErr w:type="spellEnd"/>
+            <w:r>
+              <w:rPr>
+                <w:rFonts w:ascii="Arial" w:hAnsi="Arial" w:cs="Arial"/>
+                <w:sz w:val="22"/>
+                <w:szCs w:val="22"/>
+              </w:rPr>
+              <w:t>Pangkat/Golongan</w:t>
+            </w:r>
           </w:p>
         </w:tc>
         <w:tc>
@@ -3927,7 +3751,6 @@
                 <w:lang w:val="id-ID"/>
               </w:rPr>
             </w:pPr>
-            <w:proofErr w:type="spellStart"/>
             <w:r>
               <w:rPr>
                 <w:rFonts w:ascii="Arial" w:hAnsi="Arial" w:cs="Arial"/>
@@ -3936,7 +3759,6 @@
               </w:rPr>
               <w:t>Jabatan</w:t>
             </w:r>
-            <w:proofErr w:type="spellEnd"/>
           </w:p>
         </w:tc>
         <w:tc>
@@ -4533,34 +4355,14 @@
                 <w:lang w:val="id-ID"/>
               </w:rPr>
             </w:pPr>
-            <w:proofErr w:type="spellStart"/>
-            <w:r>
-              <w:rPr>
-                <w:rFonts w:ascii="Arial" w:hAnsi="Arial" w:cs="Arial"/>
-                <w:sz w:val="22"/>
-                <w:szCs w:val="22"/>
-              </w:rPr>
-              <w:t>Pangkat</w:t>
-            </w:r>
-            <w:proofErr w:type="spellEnd"/>
-            <w:r>
-              <w:rPr>
-                <w:rFonts w:ascii="Arial" w:hAnsi="Arial" w:cs="Arial"/>
-                <w:sz w:val="22"/>
-                <w:szCs w:val="22"/>
-              </w:rPr>
-              <w:t>/</w:t>
-            </w:r>
-            <w:proofErr w:type="spellStart"/>
-            <w:r>
-              <w:rPr>
-                <w:rFonts w:ascii="Arial" w:hAnsi="Arial" w:cs="Arial"/>
-                <w:sz w:val="22"/>
-                <w:szCs w:val="22"/>
-              </w:rPr>
-              <w:t>Golongan</w:t>
-            </w:r>
-            <w:proofErr w:type="spellEnd"/>
+            <w:r>
+              <w:rPr>
+                <w:rFonts w:ascii="Arial" w:hAnsi="Arial" w:cs="Arial"/>
+                <w:sz w:val="22"/>
+                <w:szCs w:val="22"/>
+              </w:rPr>
+              <w:t>Pangkat/Golongan</w:t>
+            </w:r>
           </w:p>
         </w:tc>
         <w:tc>
@@ -4701,7 +4503,6 @@
                 <w:lang w:val="id-ID"/>
               </w:rPr>
             </w:pPr>
-            <w:proofErr w:type="spellStart"/>
             <w:r>
               <w:rPr>
                 <w:rFonts w:ascii="Arial" w:hAnsi="Arial" w:cs="Arial"/>
@@ -4710,7 +4511,6 @@
               </w:rPr>
               <w:t>Jabatan</w:t>
             </w:r>
-            <w:proofErr w:type="spellEnd"/>
           </w:p>
         </w:tc>
         <w:tc>
@@ -5111,8 +4911,6 @@
               </w:rPr>
               <w:t>${ket}</w:t>
             </w:r>
-            <w:bookmarkStart w:id="0" w:name="_GoBack"/>
-            <w:bookmarkEnd w:id="0"/>
           </w:p>
         </w:tc>
       </w:tr>
@@ -5521,7 +5319,7 @@
           <w:szCs w:val="23"/>
           <w:lang w:val="id-ID"/>
         </w:rPr>
-        <w:t>Ahmad Jamil, S.Ag.</w:t>
+        <w:t>${ketua}</w:t>
       </w:r>
     </w:p>
     <w:p>
@@ -5609,8 +5407,10 @@
           <w:lang w:val="id-ID"/>
         </w:rPr>
         <w:tab/>
-        <w:t>NIP 197410122005021002</w:t>
-      </w:r>
+        <w:t>NIP ${nip_ketua}</w:t>
+      </w:r>
+      <w:bookmarkStart w:id="0" w:name="_GoBack"/>
+      <w:bookmarkEnd w:id="0"/>
     </w:p>
     <w:sectPr>
       <w:pgSz w:w="11907" w:h="16839" w:code="9"/>
@@ -6491,7 +6291,7 @@
 </file>
 
 <file path=customXml/itemProps1.xml><?xml version="1.0" encoding="utf-8"?>
-<ds:datastoreItem xmlns:ds="http://schemas.openxmlformats.org/officeDocument/2006/customXml" ds:itemID="{F95899A9-54DA-41FD-8466-AD9DFEFEF86C}">
+<ds:datastoreItem xmlns:ds="http://schemas.openxmlformats.org/officeDocument/2006/customXml" ds:itemID="{EBAFE5C6-B9F8-4714-9DC4-80405168F44C}">
   <ds:schemaRefs>
     <ds:schemaRef ds:uri="http://schemas.openxmlformats.org/officeDocument/2006/bibliography"/>
   </ds:schemaRefs>

--- a/public/assets/template/surat_tugas_5.docx
+++ b/public/assets/template/surat_tugas_5.docx
@@ -102,6 +102,7 @@
           <w:lang w:val="id-ID"/>
         </w:rPr>
       </w:pPr>
+      <w:proofErr w:type="spellStart"/>
       <w:r>
         <w:rPr>
           <w:rFonts w:ascii="Arial" w:hAnsi="Arial" w:cs="Arial"/>
@@ -110,6 +111,7 @@
         </w:rPr>
         <w:t>Jln</w:t>
       </w:r>
+      <w:proofErr w:type="spellEnd"/>
       <w:r>
         <w:rPr>
           <w:rFonts w:ascii="Arial" w:hAnsi="Arial" w:cs="Arial"/>
@@ -125,7 +127,53 @@
           <w:sz w:val="22"/>
           <w:szCs w:val="18"/>
         </w:rPr>
-        <w:t xml:space="preserve"> Jenderal  Ahmad Yani </w:t>
+        <w:t xml:space="preserve"> </w:t>
+      </w:r>
+      <w:proofErr w:type="spellStart"/>
+      <w:proofErr w:type="gramStart"/>
+      <w:r>
+        <w:rPr>
+          <w:rFonts w:ascii="Arial" w:hAnsi="Arial" w:cs="Arial"/>
+          <w:sz w:val="22"/>
+          <w:szCs w:val="18"/>
+        </w:rPr>
+        <w:t>Jenderal</w:t>
+      </w:r>
+      <w:proofErr w:type="spellEnd"/>
+      <w:r>
+        <w:rPr>
+          <w:rFonts w:ascii="Arial" w:hAnsi="Arial" w:cs="Arial"/>
+          <w:sz w:val="22"/>
+          <w:szCs w:val="18"/>
+        </w:rPr>
+        <w:t xml:space="preserve">  Ahmad</w:t>
+      </w:r>
+      <w:proofErr w:type="gramEnd"/>
+      <w:r>
+        <w:rPr>
+          <w:rFonts w:ascii="Arial" w:hAnsi="Arial" w:cs="Arial"/>
+          <w:sz w:val="22"/>
+          <w:szCs w:val="18"/>
+        </w:rPr>
+        <w:t xml:space="preserve"> </w:t>
+      </w:r>
+      <w:proofErr w:type="spellStart"/>
+      <w:r>
+        <w:rPr>
+          <w:rFonts w:ascii="Arial" w:hAnsi="Arial" w:cs="Arial"/>
+          <w:sz w:val="22"/>
+          <w:szCs w:val="18"/>
+        </w:rPr>
+        <w:t>Yani</w:t>
+      </w:r>
+      <w:proofErr w:type="spellEnd"/>
+      <w:r>
+        <w:rPr>
+          <w:rFonts w:ascii="Arial" w:hAnsi="Arial" w:cs="Arial"/>
+          <w:sz w:val="22"/>
+          <w:szCs w:val="18"/>
+        </w:rPr>
+        <w:t xml:space="preserve"> </w:t>
       </w:r>
       <w:r>
         <w:rPr>
@@ -172,6 +220,8 @@
           <w:szCs w:val="18"/>
         </w:rPr>
       </w:pPr>
+      <w:proofErr w:type="spellStart"/>
+      <w:proofErr w:type="gramStart"/>
       <w:r>
         <w:rPr>
           <w:rFonts w:ascii="Arial" w:hAnsi="Arial" w:cs="Arial"/>
@@ -186,15 +236,33 @@
           <w:sz w:val="22"/>
           <w:szCs w:val="18"/>
         </w:rPr>
-        <w:t>p/Fax</w:t>
-      </w:r>
+        <w:t>p</w:t>
+      </w:r>
+      <w:proofErr w:type="spellEnd"/>
       <w:r>
         <w:rPr>
           <w:rFonts w:ascii="Arial" w:hAnsi="Arial" w:cs="Arial"/>
           <w:sz w:val="22"/>
           <w:szCs w:val="18"/>
         </w:rPr>
-        <w:t>. (0414)-21074</w:t>
+        <w:t>/Fax</w:t>
+      </w:r>
+      <w:r>
+        <w:rPr>
+          <w:rFonts w:ascii="Arial" w:hAnsi="Arial" w:cs="Arial"/>
+          <w:sz w:val="22"/>
+          <w:szCs w:val="18"/>
+        </w:rPr>
+        <w:t>.</w:t>
+      </w:r>
+      <w:proofErr w:type="gramEnd"/>
+      <w:r>
+        <w:rPr>
+          <w:rFonts w:ascii="Arial" w:hAnsi="Arial" w:cs="Arial"/>
+          <w:sz w:val="22"/>
+          <w:szCs w:val="18"/>
+        </w:rPr>
+        <w:t xml:space="preserve"> (0414)-21074</w:t>
       </w:r>
       <w:r>
         <w:rPr>
@@ -417,6 +485,8 @@
           <w:lang w:val="id-ID"/>
         </w:rPr>
       </w:pPr>
+      <w:proofErr w:type="spellStart"/>
+      <w:proofErr w:type="gramStart"/>
       <w:r>
         <w:rPr>
           <w:rFonts w:ascii="Arial" w:hAnsi="Arial" w:cs="Arial"/>
@@ -424,7 +494,27 @@
           <w:sz w:val="24"/>
           <w:szCs w:val="23"/>
         </w:rPr>
-        <w:t xml:space="preserve">Nomor : </w:t>
+        <w:t>Nomor</w:t>
+      </w:r>
+      <w:proofErr w:type="spellEnd"/>
+      <w:r>
+        <w:rPr>
+          <w:rFonts w:ascii="Arial" w:hAnsi="Arial" w:cs="Arial"/>
+          <w:b/>
+          <w:sz w:val="24"/>
+          <w:szCs w:val="23"/>
+        </w:rPr>
+        <w:t xml:space="preserve"> :</w:t>
+      </w:r>
+      <w:proofErr w:type="gramEnd"/>
+      <w:r>
+        <w:rPr>
+          <w:rFonts w:ascii="Arial" w:hAnsi="Arial" w:cs="Arial"/>
+          <w:b/>
+          <w:sz w:val="24"/>
+          <w:szCs w:val="23"/>
+        </w:rPr>
+        <w:t xml:space="preserve"> </w:t>
       </w:r>
       <w:r>
         <w:rPr>
@@ -1180,14 +1270,34 @@
                 <w:lang w:val="id-ID"/>
               </w:rPr>
             </w:pPr>
-            <w:r>
-              <w:rPr>
-                <w:rFonts w:ascii="Arial" w:hAnsi="Arial" w:cs="Arial"/>
-                <w:sz w:val="22"/>
-                <w:szCs w:val="22"/>
-              </w:rPr>
-              <w:t>Pangkat/Golongan</w:t>
-            </w:r>
+            <w:proofErr w:type="spellStart"/>
+            <w:r>
+              <w:rPr>
+                <w:rFonts w:ascii="Arial" w:hAnsi="Arial" w:cs="Arial"/>
+                <w:sz w:val="22"/>
+                <w:szCs w:val="22"/>
+              </w:rPr>
+              <w:t>Pangkat</w:t>
+            </w:r>
+            <w:proofErr w:type="spellEnd"/>
+            <w:r>
+              <w:rPr>
+                <w:rFonts w:ascii="Arial" w:hAnsi="Arial" w:cs="Arial"/>
+                <w:sz w:val="22"/>
+                <w:szCs w:val="22"/>
+              </w:rPr>
+              <w:t>/</w:t>
+            </w:r>
+            <w:proofErr w:type="spellStart"/>
+            <w:r>
+              <w:rPr>
+                <w:rFonts w:ascii="Arial" w:hAnsi="Arial" w:cs="Arial"/>
+                <w:sz w:val="22"/>
+                <w:szCs w:val="22"/>
+              </w:rPr>
+              <w:t>Golongan</w:t>
+            </w:r>
+            <w:proofErr w:type="spellEnd"/>
           </w:p>
         </w:tc>
         <w:tc>
@@ -1397,6 +1507,7 @@
                 <w:lang w:val="id-ID"/>
               </w:rPr>
             </w:pPr>
+            <w:proofErr w:type="spellStart"/>
             <w:r>
               <w:rPr>
                 <w:rFonts w:ascii="Arial" w:hAnsi="Arial" w:cs="Arial"/>
@@ -1405,6 +1516,7 @@
               </w:rPr>
               <w:t>Jabatan</w:t>
             </w:r>
+            <w:proofErr w:type="spellEnd"/>
           </w:p>
         </w:tc>
         <w:tc>
@@ -1485,9 +1597,6 @@
         </w:tc>
       </w:tr>
       <w:tr>
-        <w:trPr>
-          <w:trHeight w:val="336"/>
-        </w:trPr>
         <w:tc>
           <w:tcPr>
             <w:tcW w:w="1809" w:type="dxa"/>
@@ -1543,6 +1652,15 @@
                 <w:lang w:val="id-ID"/>
               </w:rPr>
             </w:pPr>
+            <w:r>
+              <w:rPr>
+                <w:rFonts w:ascii="Arial" w:hAnsi="Arial" w:cs="Arial"/>
+                <w:sz w:val="22"/>
+                <w:szCs w:val="22"/>
+                <w:lang w:val="id-ID"/>
+              </w:rPr>
+              <w:t>2</w:t>
+            </w:r>
           </w:p>
         </w:tc>
         <w:tc>
@@ -1560,16 +1678,17 @@
                 <w:rFonts w:ascii="Arial" w:hAnsi="Arial" w:cs="Arial"/>
                 <w:sz w:val="22"/>
                 <w:szCs w:val="22"/>
-              </w:rPr>
-            </w:pPr>
-            <w:r>
-              <w:rPr>
-                <w:rFonts w:ascii="Arial" w:hAnsi="Arial" w:cs="Arial"/>
-                <w:sz w:val="22"/>
-                <w:szCs w:val="22"/>
-                <w:lang w:val="id-ID"/>
-              </w:rPr>
-              <w:t>Satuan Kerja</w:t>
+                <w:lang w:val="id-ID"/>
+              </w:rPr>
+            </w:pPr>
+            <w:r>
+              <w:rPr>
+                <w:rFonts w:ascii="Arial" w:hAnsi="Arial" w:cs="Arial"/>
+                <w:sz w:val="22"/>
+                <w:szCs w:val="22"/>
+                <w:lang w:val="id-ID"/>
+              </w:rPr>
+              <w:t>Nama</w:t>
             </w:r>
           </w:p>
         </w:tc>
@@ -1623,11 +1742,32 @@
             <w:r>
               <w:rPr>
                 <w:rFonts w:ascii="Arial" w:hAnsi="Arial" w:cs="Arial"/>
-                <w:sz w:val="22"/>
-                <w:szCs w:val="22"/>
-                <w:lang w:val="id-ID"/>
-              </w:rPr>
-              <w:t>Pengadilan Agama Selayar</w:t>
+                <w:b/>
+                <w:sz w:val="22"/>
+                <w:szCs w:val="22"/>
+                <w:lang w:val="id-ID"/>
+              </w:rPr>
+              <w:t>${pegawai</w:t>
+            </w:r>
+            <w:r>
+              <w:rPr>
+                <w:rFonts w:ascii="Arial" w:hAnsi="Arial" w:cs="Arial"/>
+                <w:b/>
+                <w:sz w:val="22"/>
+                <w:szCs w:val="22"/>
+                <w:lang w:val="id-ID"/>
+              </w:rPr>
+              <w:t>1</w:t>
+            </w:r>
+            <w:r>
+              <w:rPr>
+                <w:rFonts w:ascii="Arial" w:hAnsi="Arial" w:cs="Arial"/>
+                <w:b/>
+                <w:sz w:val="22"/>
+                <w:szCs w:val="22"/>
+                <w:lang w:val="id-ID"/>
+              </w:rPr>
+              <w:t>}</w:t>
             </w:r>
           </w:p>
         </w:tc>
@@ -1688,15 +1828,6 @@
                 <w:lang w:val="id-ID"/>
               </w:rPr>
             </w:pPr>
-            <w:r>
-              <w:rPr>
-                <w:rFonts w:ascii="Arial" w:hAnsi="Arial" w:cs="Arial"/>
-                <w:sz w:val="22"/>
-                <w:szCs w:val="22"/>
-                <w:lang w:val="id-ID"/>
-              </w:rPr>
-              <w:t>2</w:t>
-            </w:r>
           </w:p>
         </w:tc>
         <w:tc>
@@ -1724,7 +1855,7 @@
                 <w:szCs w:val="22"/>
                 <w:lang w:val="id-ID"/>
               </w:rPr>
-              <w:t>Nama</w:t>
+              <w:t>NIP</w:t>
             </w:r>
           </w:p>
         </w:tc>
@@ -1778,17 +1909,15 @@
             <w:r>
               <w:rPr>
                 <w:rFonts w:ascii="Arial" w:hAnsi="Arial" w:cs="Arial"/>
-                <w:b/>
-                <w:sz w:val="22"/>
-                <w:szCs w:val="22"/>
-                <w:lang w:val="id-ID"/>
-              </w:rPr>
-              <w:t>${pegawai</w:t>
-            </w:r>
-            <w:r>
-              <w:rPr>
-                <w:rFonts w:ascii="Arial" w:hAnsi="Arial" w:cs="Arial"/>
-                <w:b/>
+                <w:sz w:val="22"/>
+                <w:szCs w:val="22"/>
+                <w:lang w:val="id-ID"/>
+              </w:rPr>
+              <w:t>${nip</w:t>
+            </w:r>
+            <w:r>
+              <w:rPr>
+                <w:rFonts w:ascii="Arial" w:hAnsi="Arial" w:cs="Arial"/>
                 <w:sz w:val="22"/>
                 <w:szCs w:val="22"/>
                 <w:lang w:val="id-ID"/>
@@ -1798,7 +1927,6 @@
             <w:r>
               <w:rPr>
                 <w:rFonts w:ascii="Arial" w:hAnsi="Arial" w:cs="Arial"/>
-                <w:b/>
                 <w:sz w:val="22"/>
                 <w:szCs w:val="22"/>
                 <w:lang w:val="id-ID"/>
@@ -1884,15 +2012,34 @@
                 <w:lang w:val="id-ID"/>
               </w:rPr>
             </w:pPr>
-            <w:r>
-              <w:rPr>
-                <w:rFonts w:ascii="Arial" w:hAnsi="Arial" w:cs="Arial"/>
-                <w:sz w:val="22"/>
-                <w:szCs w:val="22"/>
-                <w:lang w:val="id-ID"/>
-              </w:rPr>
-              <w:t>NIP</w:t>
-            </w:r>
+            <w:proofErr w:type="spellStart"/>
+            <w:r>
+              <w:rPr>
+                <w:rFonts w:ascii="Arial" w:hAnsi="Arial" w:cs="Arial"/>
+                <w:sz w:val="22"/>
+                <w:szCs w:val="22"/>
+              </w:rPr>
+              <w:t>Pangkat</w:t>
+            </w:r>
+            <w:proofErr w:type="spellEnd"/>
+            <w:r>
+              <w:rPr>
+                <w:rFonts w:ascii="Arial" w:hAnsi="Arial" w:cs="Arial"/>
+                <w:sz w:val="22"/>
+                <w:szCs w:val="22"/>
+              </w:rPr>
+              <w:t>/</w:t>
+            </w:r>
+            <w:proofErr w:type="spellStart"/>
+            <w:r>
+              <w:rPr>
+                <w:rFonts w:ascii="Arial" w:hAnsi="Arial" w:cs="Arial"/>
+                <w:sz w:val="22"/>
+                <w:szCs w:val="22"/>
+              </w:rPr>
+              <w:t>Golongan</w:t>
+            </w:r>
+            <w:proofErr w:type="spellEnd"/>
           </w:p>
         </w:tc>
         <w:tc>
@@ -1949,7 +2096,7 @@
                 <w:szCs w:val="22"/>
                 <w:lang w:val="id-ID"/>
               </w:rPr>
-              <w:t>${nip</w:t>
+              <w:t>${pangkat</w:t>
             </w:r>
             <w:r>
               <w:rPr>
@@ -1967,7 +2114,25 @@
                 <w:szCs w:val="22"/>
                 <w:lang w:val="id-ID"/>
               </w:rPr>
-              <w:t>}</w:t>
+              <w:t>} (${gol</w:t>
+            </w:r>
+            <w:r>
+              <w:rPr>
+                <w:rFonts w:ascii="Arial" w:hAnsi="Arial" w:cs="Arial"/>
+                <w:sz w:val="22"/>
+                <w:szCs w:val="22"/>
+                <w:lang w:val="id-ID"/>
+              </w:rPr>
+              <w:t>1</w:t>
+            </w:r>
+            <w:r>
+              <w:rPr>
+                <w:rFonts w:ascii="Arial" w:hAnsi="Arial" w:cs="Arial"/>
+                <w:sz w:val="22"/>
+                <w:szCs w:val="22"/>
+                <w:lang w:val="id-ID"/>
+              </w:rPr>
+              <w:t>})</w:t>
             </w:r>
           </w:p>
         </w:tc>
@@ -2048,187 +2213,7 @@
                 <w:lang w:val="id-ID"/>
               </w:rPr>
             </w:pPr>
-            <w:r>
-              <w:rPr>
-                <w:rFonts w:ascii="Arial" w:hAnsi="Arial" w:cs="Arial"/>
-                <w:sz w:val="22"/>
-                <w:szCs w:val="22"/>
-              </w:rPr>
-              <w:t>Pangkat/Golongan</w:t>
-            </w:r>
-          </w:p>
-        </w:tc>
-        <w:tc>
-          <w:tcPr>
-            <w:tcW w:w="300" w:type="dxa"/>
-          </w:tcPr>
-          <w:p>
-            <w:pPr>
-              <w:tabs>
-                <w:tab w:val="right" w:pos="8640"/>
-              </w:tabs>
-              <w:spacing w:line="360" w:lineRule="auto"/>
-              <w:jc w:val="both"/>
-              <w:rPr>
-                <w:rFonts w:ascii="Arial" w:hAnsi="Arial" w:cs="Arial"/>
-                <w:sz w:val="22"/>
-                <w:szCs w:val="22"/>
-                <w:lang w:val="id-ID"/>
-              </w:rPr>
-            </w:pPr>
-            <w:r>
-              <w:rPr>
-                <w:rFonts w:ascii="Arial" w:hAnsi="Arial" w:cs="Arial"/>
-                <w:sz w:val="22"/>
-                <w:szCs w:val="22"/>
-                <w:lang w:val="id-ID"/>
-              </w:rPr>
-              <w:t>:</w:t>
-            </w:r>
-          </w:p>
-        </w:tc>
-        <w:tc>
-          <w:tcPr>
-            <w:tcW w:w="4613" w:type="dxa"/>
-          </w:tcPr>
-          <w:p>
-            <w:pPr>
-              <w:tabs>
-                <w:tab w:val="right" w:pos="8640"/>
-              </w:tabs>
-              <w:spacing w:line="360" w:lineRule="auto"/>
-              <w:jc w:val="both"/>
-              <w:rPr>
-                <w:rFonts w:ascii="Arial" w:hAnsi="Arial" w:cs="Arial"/>
-                <w:sz w:val="22"/>
-                <w:szCs w:val="22"/>
-                <w:lang w:val="id-ID"/>
-              </w:rPr>
-            </w:pPr>
-            <w:r>
-              <w:rPr>
-                <w:rFonts w:ascii="Arial" w:hAnsi="Arial" w:cs="Arial"/>
-                <w:sz w:val="22"/>
-                <w:szCs w:val="22"/>
-                <w:lang w:val="id-ID"/>
-              </w:rPr>
-              <w:t>${pangkat</w:t>
-            </w:r>
-            <w:r>
-              <w:rPr>
-                <w:rFonts w:ascii="Arial" w:hAnsi="Arial" w:cs="Arial"/>
-                <w:sz w:val="22"/>
-                <w:szCs w:val="22"/>
-                <w:lang w:val="id-ID"/>
-              </w:rPr>
-              <w:t>1</w:t>
-            </w:r>
-            <w:r>
-              <w:rPr>
-                <w:rFonts w:ascii="Arial" w:hAnsi="Arial" w:cs="Arial"/>
-                <w:sz w:val="22"/>
-                <w:szCs w:val="22"/>
-                <w:lang w:val="id-ID"/>
-              </w:rPr>
-              <w:t>} (${gol</w:t>
-            </w:r>
-            <w:r>
-              <w:rPr>
-                <w:rFonts w:ascii="Arial" w:hAnsi="Arial" w:cs="Arial"/>
-                <w:sz w:val="22"/>
-                <w:szCs w:val="22"/>
-                <w:lang w:val="id-ID"/>
-              </w:rPr>
-              <w:t>1</w:t>
-            </w:r>
-            <w:r>
-              <w:rPr>
-                <w:rFonts w:ascii="Arial" w:hAnsi="Arial" w:cs="Arial"/>
-                <w:sz w:val="22"/>
-                <w:szCs w:val="22"/>
-                <w:lang w:val="id-ID"/>
-              </w:rPr>
-              <w:t>})</w:t>
-            </w:r>
-          </w:p>
-        </w:tc>
-      </w:tr>
-      <w:tr>
-        <w:tc>
-          <w:tcPr>
-            <w:tcW w:w="1809" w:type="dxa"/>
-          </w:tcPr>
-          <w:p>
-            <w:pPr>
-              <w:tabs>
-                <w:tab w:val="right" w:pos="8640"/>
-              </w:tabs>
-              <w:spacing w:line="360" w:lineRule="auto"/>
-              <w:rPr>
-                <w:rFonts w:ascii="Arial" w:hAnsi="Arial" w:cs="Arial"/>
-                <w:sz w:val="22"/>
-                <w:szCs w:val="22"/>
-                <w:lang w:val="id-ID"/>
-              </w:rPr>
-            </w:pPr>
-          </w:p>
-        </w:tc>
-        <w:tc>
-          <w:tcPr>
-            <w:tcW w:w="284" w:type="dxa"/>
-          </w:tcPr>
-          <w:p>
-            <w:pPr>
-              <w:tabs>
-                <w:tab w:val="right" w:pos="8640"/>
-              </w:tabs>
-              <w:spacing w:line="360" w:lineRule="auto"/>
-              <w:rPr>
-                <w:rFonts w:ascii="Arial" w:hAnsi="Arial" w:cs="Arial"/>
-                <w:sz w:val="22"/>
-                <w:szCs w:val="22"/>
-                <w:lang w:val="id-ID"/>
-              </w:rPr>
-            </w:pPr>
-          </w:p>
-        </w:tc>
-        <w:tc>
-          <w:tcPr>
-            <w:tcW w:w="425" w:type="dxa"/>
-          </w:tcPr>
-          <w:p>
-            <w:pPr>
-              <w:tabs>
-                <w:tab w:val="right" w:pos="8640"/>
-              </w:tabs>
-              <w:spacing w:line="360" w:lineRule="auto"/>
-              <w:rPr>
-                <w:rFonts w:ascii="Arial" w:hAnsi="Arial" w:cs="Arial"/>
-                <w:sz w:val="22"/>
-                <w:szCs w:val="22"/>
-                <w:lang w:val="id-ID"/>
-              </w:rPr>
-            </w:pPr>
-          </w:p>
-        </w:tc>
-        <w:tc>
-          <w:tcPr>
-            <w:tcW w:w="2175" w:type="dxa"/>
-          </w:tcPr>
-          <w:p>
-            <w:pPr>
-              <w:tabs>
-                <w:tab w:val="right" w:pos="8640"/>
-              </w:tabs>
-              <w:spacing w:line="360" w:lineRule="auto"/>
-              <w:jc w:val="both"/>
-              <w:rPr>
-                <w:rFonts w:ascii="Arial" w:hAnsi="Arial" w:cs="Arial"/>
-                <w:sz w:val="22"/>
-                <w:szCs w:val="22"/>
-                <w:lang w:val="id-ID"/>
-              </w:rPr>
-            </w:pPr>
+            <w:proofErr w:type="spellStart"/>
             <w:r>
               <w:rPr>
                 <w:rFonts w:ascii="Arial" w:hAnsi="Arial" w:cs="Arial"/>
@@ -2237,6 +2222,7 @@
               </w:rPr>
               <w:t>Jabatan</w:t>
             </w:r>
+            <w:proofErr w:type="spellEnd"/>
           </w:p>
         </w:tc>
         <w:tc>
@@ -2375,6 +2361,15 @@
                 <w:lang w:val="id-ID"/>
               </w:rPr>
             </w:pPr>
+            <w:r>
+              <w:rPr>
+                <w:rFonts w:ascii="Arial" w:hAnsi="Arial" w:cs="Arial"/>
+                <w:sz w:val="22"/>
+                <w:szCs w:val="22"/>
+                <w:lang w:val="id-ID"/>
+              </w:rPr>
+              <w:t>3</w:t>
+            </w:r>
           </w:p>
         </w:tc>
         <w:tc>
@@ -2392,16 +2387,17 @@
                 <w:rFonts w:ascii="Arial" w:hAnsi="Arial" w:cs="Arial"/>
                 <w:sz w:val="22"/>
                 <w:szCs w:val="22"/>
-              </w:rPr>
-            </w:pPr>
-            <w:r>
-              <w:rPr>
-                <w:rFonts w:ascii="Arial" w:hAnsi="Arial" w:cs="Arial"/>
-                <w:sz w:val="22"/>
-                <w:szCs w:val="22"/>
-                <w:lang w:val="id-ID"/>
-              </w:rPr>
-              <w:t>Satuan Kerja</w:t>
+                <w:lang w:val="id-ID"/>
+              </w:rPr>
+            </w:pPr>
+            <w:r>
+              <w:rPr>
+                <w:rFonts w:ascii="Arial" w:hAnsi="Arial" w:cs="Arial"/>
+                <w:sz w:val="22"/>
+                <w:szCs w:val="22"/>
+                <w:lang w:val="id-ID"/>
+              </w:rPr>
+              <w:t>Nama</w:t>
             </w:r>
           </w:p>
         </w:tc>
@@ -2455,11 +2451,12 @@
             <w:r>
               <w:rPr>
                 <w:rFonts w:ascii="Arial" w:hAnsi="Arial" w:cs="Arial"/>
-                <w:sz w:val="22"/>
-                <w:szCs w:val="22"/>
-                <w:lang w:val="id-ID"/>
-              </w:rPr>
-              <w:t>Pengadilan Agama Selayar</w:t>
+                <w:b/>
+                <w:sz w:val="22"/>
+                <w:szCs w:val="22"/>
+                <w:lang w:val="id-ID"/>
+              </w:rPr>
+              <w:t>${pegawai2}</w:t>
             </w:r>
           </w:p>
         </w:tc>
@@ -2523,15 +2520,6 @@
                 <w:lang w:val="id-ID"/>
               </w:rPr>
             </w:pPr>
-            <w:r>
-              <w:rPr>
-                <w:rFonts w:ascii="Arial" w:hAnsi="Arial" w:cs="Arial"/>
-                <w:sz w:val="22"/>
-                <w:szCs w:val="22"/>
-                <w:lang w:val="id-ID"/>
-              </w:rPr>
-              <w:t>3</w:t>
-            </w:r>
           </w:p>
         </w:tc>
         <w:tc>
@@ -2559,7 +2547,7 @@
                 <w:szCs w:val="22"/>
                 <w:lang w:val="id-ID"/>
               </w:rPr>
-              <w:t>Nama</w:t>
+              <w:t>NIP</w:t>
             </w:r>
           </w:p>
         </w:tc>
@@ -2613,12 +2601,11 @@
             <w:r>
               <w:rPr>
                 <w:rFonts w:ascii="Arial" w:hAnsi="Arial" w:cs="Arial"/>
-                <w:b/>
-                <w:sz w:val="22"/>
-                <w:szCs w:val="22"/>
-                <w:lang w:val="id-ID"/>
-              </w:rPr>
-              <w:t>${pegawai2}</w:t>
+                <w:sz w:val="22"/>
+                <w:szCs w:val="22"/>
+                <w:lang w:val="id-ID"/>
+              </w:rPr>
+              <w:t>${nip2}</w:t>
             </w:r>
           </w:p>
         </w:tc>
@@ -2702,15 +2689,34 @@
                 <w:lang w:val="id-ID"/>
               </w:rPr>
             </w:pPr>
-            <w:r>
-              <w:rPr>
-                <w:rFonts w:ascii="Arial" w:hAnsi="Arial" w:cs="Arial"/>
-                <w:sz w:val="22"/>
-                <w:szCs w:val="22"/>
-                <w:lang w:val="id-ID"/>
-              </w:rPr>
-              <w:t>NIP</w:t>
-            </w:r>
+            <w:proofErr w:type="spellStart"/>
+            <w:r>
+              <w:rPr>
+                <w:rFonts w:ascii="Arial" w:hAnsi="Arial" w:cs="Arial"/>
+                <w:sz w:val="22"/>
+                <w:szCs w:val="22"/>
+              </w:rPr>
+              <w:t>Pangkat</w:t>
+            </w:r>
+            <w:proofErr w:type="spellEnd"/>
+            <w:r>
+              <w:rPr>
+                <w:rFonts w:ascii="Arial" w:hAnsi="Arial" w:cs="Arial"/>
+                <w:sz w:val="22"/>
+                <w:szCs w:val="22"/>
+              </w:rPr>
+              <w:t>/</w:t>
+            </w:r>
+            <w:proofErr w:type="spellStart"/>
+            <w:r>
+              <w:rPr>
+                <w:rFonts w:ascii="Arial" w:hAnsi="Arial" w:cs="Arial"/>
+                <w:sz w:val="22"/>
+                <w:szCs w:val="22"/>
+              </w:rPr>
+              <w:t>Golongan</w:t>
+            </w:r>
+            <w:proofErr w:type="spellEnd"/>
           </w:p>
         </w:tc>
         <w:tc>
@@ -2767,7 +2773,7 @@
                 <w:szCs w:val="22"/>
                 <w:lang w:val="id-ID"/>
               </w:rPr>
-              <w:t>${nip2}</w:t>
+              <w:t>${pangkat2} (${gol2})</w:t>
             </w:r>
           </w:p>
         </w:tc>
@@ -2851,14 +2857,16 @@
                 <w:lang w:val="id-ID"/>
               </w:rPr>
             </w:pPr>
-            <w:r>
-              <w:rPr>
-                <w:rFonts w:ascii="Arial" w:hAnsi="Arial" w:cs="Arial"/>
-                <w:sz w:val="22"/>
-                <w:szCs w:val="22"/>
-              </w:rPr>
-              <w:t>Pangkat/Golongan</w:t>
-            </w:r>
+            <w:proofErr w:type="spellStart"/>
+            <w:r>
+              <w:rPr>
+                <w:rFonts w:ascii="Arial" w:hAnsi="Arial" w:cs="Arial"/>
+                <w:sz w:val="22"/>
+                <w:szCs w:val="22"/>
+              </w:rPr>
+              <w:t>Jabatan</w:t>
+            </w:r>
+            <w:proofErr w:type="spellEnd"/>
           </w:p>
         </w:tc>
         <w:tc>
@@ -2915,7 +2923,7 @@
                 <w:szCs w:val="22"/>
                 <w:lang w:val="id-ID"/>
               </w:rPr>
-              <w:t>${pangkat2} (${gol2})</w:t>
+              <w:t>${jabatan2}</w:t>
             </w:r>
           </w:p>
         </w:tc>
@@ -2979,6 +2987,15 @@
                 <w:lang w:val="id-ID"/>
               </w:rPr>
             </w:pPr>
+            <w:r>
+              <w:rPr>
+                <w:rFonts w:ascii="Arial" w:hAnsi="Arial" w:cs="Arial"/>
+                <w:sz w:val="22"/>
+                <w:szCs w:val="22"/>
+                <w:lang w:val="id-ID"/>
+              </w:rPr>
+              <w:t>4</w:t>
+            </w:r>
           </w:p>
         </w:tc>
         <w:tc>
@@ -3004,8 +3021,9 @@
                 <w:rFonts w:ascii="Arial" w:hAnsi="Arial" w:cs="Arial"/>
                 <w:sz w:val="22"/>
                 <w:szCs w:val="22"/>
-              </w:rPr>
-              <w:t>Jabatan</w:t>
+                <w:lang w:val="id-ID"/>
+              </w:rPr>
+              <w:t>Nama</w:t>
             </w:r>
           </w:p>
         </w:tc>
@@ -3059,11 +3077,12 @@
             <w:r>
               <w:rPr>
                 <w:rFonts w:ascii="Arial" w:hAnsi="Arial" w:cs="Arial"/>
-                <w:sz w:val="22"/>
-                <w:szCs w:val="22"/>
-                <w:lang w:val="id-ID"/>
-              </w:rPr>
-              <w:t>${jabatan2}</w:t>
+                <w:b/>
+                <w:sz w:val="22"/>
+                <w:szCs w:val="22"/>
+                <w:lang w:val="id-ID"/>
+              </w:rPr>
+              <w:t>${pegawai3}</w:t>
             </w:r>
           </w:p>
         </w:tc>
@@ -3144,16 +3163,17 @@
                 <w:rFonts w:ascii="Arial" w:hAnsi="Arial" w:cs="Arial"/>
                 <w:sz w:val="22"/>
                 <w:szCs w:val="22"/>
-              </w:rPr>
-            </w:pPr>
-            <w:r>
-              <w:rPr>
-                <w:rFonts w:ascii="Arial" w:hAnsi="Arial" w:cs="Arial"/>
-                <w:sz w:val="22"/>
-                <w:szCs w:val="22"/>
-                <w:lang w:val="id-ID"/>
-              </w:rPr>
-              <w:t>Satuan Kerja</w:t>
+                <w:lang w:val="id-ID"/>
+              </w:rPr>
+            </w:pPr>
+            <w:r>
+              <w:rPr>
+                <w:rFonts w:ascii="Arial" w:hAnsi="Arial" w:cs="Arial"/>
+                <w:sz w:val="22"/>
+                <w:szCs w:val="22"/>
+                <w:lang w:val="id-ID"/>
+              </w:rPr>
+              <w:t>NIP</w:t>
             </w:r>
           </w:p>
         </w:tc>
@@ -3211,7 +3231,7 @@
                 <w:szCs w:val="22"/>
                 <w:lang w:val="id-ID"/>
               </w:rPr>
-              <w:t>Pengadilan Agama Selayar</w:t>
+              <w:t>${nip3}</w:t>
             </w:r>
           </w:p>
         </w:tc>
@@ -3275,15 +3295,6 @@
                 <w:lang w:val="id-ID"/>
               </w:rPr>
             </w:pPr>
-            <w:r>
-              <w:rPr>
-                <w:rFonts w:ascii="Arial" w:hAnsi="Arial" w:cs="Arial"/>
-                <w:sz w:val="22"/>
-                <w:szCs w:val="22"/>
-                <w:lang w:val="id-ID"/>
-              </w:rPr>
-              <w:t>4</w:t>
-            </w:r>
           </w:p>
         </w:tc>
         <w:tc>
@@ -3304,15 +3315,34 @@
                 <w:lang w:val="id-ID"/>
               </w:rPr>
             </w:pPr>
-            <w:r>
-              <w:rPr>
-                <w:rFonts w:ascii="Arial" w:hAnsi="Arial" w:cs="Arial"/>
-                <w:sz w:val="22"/>
-                <w:szCs w:val="22"/>
-                <w:lang w:val="id-ID"/>
-              </w:rPr>
-              <w:t>Nama</w:t>
-            </w:r>
+            <w:proofErr w:type="spellStart"/>
+            <w:r>
+              <w:rPr>
+                <w:rFonts w:ascii="Arial" w:hAnsi="Arial" w:cs="Arial"/>
+                <w:sz w:val="22"/>
+                <w:szCs w:val="22"/>
+              </w:rPr>
+              <w:t>Pangkat</w:t>
+            </w:r>
+            <w:proofErr w:type="spellEnd"/>
+            <w:r>
+              <w:rPr>
+                <w:rFonts w:ascii="Arial" w:hAnsi="Arial" w:cs="Arial"/>
+                <w:sz w:val="22"/>
+                <w:szCs w:val="22"/>
+              </w:rPr>
+              <w:t>/</w:t>
+            </w:r>
+            <w:proofErr w:type="spellStart"/>
+            <w:r>
+              <w:rPr>
+                <w:rFonts w:ascii="Arial" w:hAnsi="Arial" w:cs="Arial"/>
+                <w:sz w:val="22"/>
+                <w:szCs w:val="22"/>
+              </w:rPr>
+              <w:t>Golongan</w:t>
+            </w:r>
+            <w:proofErr w:type="spellEnd"/>
           </w:p>
         </w:tc>
         <w:tc>
@@ -3365,12 +3395,11 @@
             <w:r>
               <w:rPr>
                 <w:rFonts w:ascii="Arial" w:hAnsi="Arial" w:cs="Arial"/>
-                <w:b/>
-                <w:sz w:val="22"/>
-                <w:szCs w:val="22"/>
-                <w:lang w:val="id-ID"/>
-              </w:rPr>
-              <w:t>${pegawai3}</w:t>
+                <w:sz w:val="22"/>
+                <w:szCs w:val="22"/>
+                <w:lang w:val="id-ID"/>
+              </w:rPr>
+              <w:t>${pangkat3} (${gol3})</w:t>
             </w:r>
           </w:p>
         </w:tc>
@@ -3454,15 +3483,16 @@
                 <w:lang w:val="id-ID"/>
               </w:rPr>
             </w:pPr>
-            <w:r>
-              <w:rPr>
-                <w:rFonts w:ascii="Arial" w:hAnsi="Arial" w:cs="Arial"/>
-                <w:sz w:val="22"/>
-                <w:szCs w:val="22"/>
-                <w:lang w:val="id-ID"/>
-              </w:rPr>
-              <w:t>NIP</w:t>
-            </w:r>
+            <w:proofErr w:type="spellStart"/>
+            <w:r>
+              <w:rPr>
+                <w:rFonts w:ascii="Arial" w:hAnsi="Arial" w:cs="Arial"/>
+                <w:sz w:val="22"/>
+                <w:szCs w:val="22"/>
+              </w:rPr>
+              <w:t>Jabatan</w:t>
+            </w:r>
+            <w:proofErr w:type="spellEnd"/>
           </w:p>
         </w:tc>
         <w:tc>
@@ -3519,7 +3549,7 @@
                 <w:szCs w:val="22"/>
                 <w:lang w:val="id-ID"/>
               </w:rPr>
-              <w:t>${nip3}</w:t>
+              <w:t>${jabatan3}</w:t>
             </w:r>
           </w:p>
         </w:tc>
@@ -3583,6 +3613,15 @@
                 <w:lang w:val="id-ID"/>
               </w:rPr>
             </w:pPr>
+            <w:r>
+              <w:rPr>
+                <w:rFonts w:ascii="Arial" w:hAnsi="Arial" w:cs="Arial"/>
+                <w:sz w:val="22"/>
+                <w:szCs w:val="22"/>
+                <w:lang w:val="id-ID"/>
+              </w:rPr>
+              <w:t>5</w:t>
+            </w:r>
           </w:p>
         </w:tc>
         <w:tc>
@@ -3608,8 +3647,9 @@
                 <w:rFonts w:ascii="Arial" w:hAnsi="Arial" w:cs="Arial"/>
                 <w:sz w:val="22"/>
                 <w:szCs w:val="22"/>
-              </w:rPr>
-              <w:t>Pangkat/Golongan</w:t>
+                <w:lang w:val="id-ID"/>
+              </w:rPr>
+              <w:t>Nama</w:t>
             </w:r>
           </w:p>
         </w:tc>
@@ -3663,11 +3703,12 @@
             <w:r>
               <w:rPr>
                 <w:rFonts w:ascii="Arial" w:hAnsi="Arial" w:cs="Arial"/>
-                <w:sz w:val="22"/>
-                <w:szCs w:val="22"/>
-                <w:lang w:val="id-ID"/>
-              </w:rPr>
-              <w:t>${pangkat3} (${gol3})</w:t>
+                <w:b/>
+                <w:sz w:val="22"/>
+                <w:szCs w:val="22"/>
+                <w:lang w:val="id-ID"/>
+              </w:rPr>
+              <w:t>${pegawai4}</w:t>
             </w:r>
           </w:p>
         </w:tc>
@@ -3756,8 +3797,9 @@
                 <w:rFonts w:ascii="Arial" w:hAnsi="Arial" w:cs="Arial"/>
                 <w:sz w:val="22"/>
                 <w:szCs w:val="22"/>
-              </w:rPr>
-              <w:t>Jabatan</w:t>
+                <w:lang w:val="id-ID"/>
+              </w:rPr>
+              <w:t>NIP</w:t>
             </w:r>
           </w:p>
         </w:tc>
@@ -3815,7 +3857,7 @@
                 <w:szCs w:val="22"/>
                 <w:lang w:val="id-ID"/>
               </w:rPr>
-              <w:t>${jabatan3}</w:t>
+              <w:t>${nip4}</w:t>
             </w:r>
           </w:p>
         </w:tc>
@@ -3896,17 +3938,37 @@
                 <w:rFonts w:ascii="Arial" w:hAnsi="Arial" w:cs="Arial"/>
                 <w:sz w:val="22"/>
                 <w:szCs w:val="22"/>
-              </w:rPr>
-            </w:pPr>
-            <w:r>
-              <w:rPr>
-                <w:rFonts w:ascii="Arial" w:hAnsi="Arial" w:cs="Arial"/>
-                <w:sz w:val="22"/>
-                <w:szCs w:val="22"/>
-                <w:lang w:val="id-ID"/>
-              </w:rPr>
-              <w:t>Satuan Kerja</w:t>
-            </w:r>
+                <w:lang w:val="id-ID"/>
+              </w:rPr>
+            </w:pPr>
+            <w:proofErr w:type="spellStart"/>
+            <w:r>
+              <w:rPr>
+                <w:rFonts w:ascii="Arial" w:hAnsi="Arial" w:cs="Arial"/>
+                <w:sz w:val="22"/>
+                <w:szCs w:val="22"/>
+              </w:rPr>
+              <w:t>Pangkat</w:t>
+            </w:r>
+            <w:proofErr w:type="spellEnd"/>
+            <w:r>
+              <w:rPr>
+                <w:rFonts w:ascii="Arial" w:hAnsi="Arial" w:cs="Arial"/>
+                <w:sz w:val="22"/>
+                <w:szCs w:val="22"/>
+              </w:rPr>
+              <w:t>/</w:t>
+            </w:r>
+            <w:proofErr w:type="spellStart"/>
+            <w:r>
+              <w:rPr>
+                <w:rFonts w:ascii="Arial" w:hAnsi="Arial" w:cs="Arial"/>
+                <w:sz w:val="22"/>
+                <w:szCs w:val="22"/>
+              </w:rPr>
+              <w:t>Golongan</w:t>
+            </w:r>
+            <w:proofErr w:type="spellEnd"/>
           </w:p>
         </w:tc>
         <w:tc>
@@ -3963,7 +4025,7 @@
                 <w:szCs w:val="22"/>
                 <w:lang w:val="id-ID"/>
               </w:rPr>
-              <w:t>Pengadilan Agama Selayar</w:t>
+              <w:t>${pangkat4} (${gol4})</w:t>
             </w:r>
           </w:p>
         </w:tc>
@@ -4027,15 +4089,6 @@
                 <w:lang w:val="id-ID"/>
               </w:rPr>
             </w:pPr>
-            <w:r>
-              <w:rPr>
-                <w:rFonts w:ascii="Arial" w:hAnsi="Arial" w:cs="Arial"/>
-                <w:sz w:val="22"/>
-                <w:szCs w:val="22"/>
-                <w:lang w:val="id-ID"/>
-              </w:rPr>
-              <w:t>5</w:t>
-            </w:r>
           </w:p>
         </w:tc>
         <w:tc>
@@ -4056,15 +4109,16 @@
                 <w:lang w:val="id-ID"/>
               </w:rPr>
             </w:pPr>
-            <w:r>
-              <w:rPr>
-                <w:rFonts w:ascii="Arial" w:hAnsi="Arial" w:cs="Arial"/>
-                <w:sz w:val="22"/>
-                <w:szCs w:val="22"/>
-                <w:lang w:val="id-ID"/>
-              </w:rPr>
-              <w:t>Nama</w:t>
-            </w:r>
+            <w:proofErr w:type="spellStart"/>
+            <w:r>
+              <w:rPr>
+                <w:rFonts w:ascii="Arial" w:hAnsi="Arial" w:cs="Arial"/>
+                <w:sz w:val="22"/>
+                <w:szCs w:val="22"/>
+              </w:rPr>
+              <w:t>Jabatan</w:t>
+            </w:r>
+            <w:proofErr w:type="spellEnd"/>
           </w:p>
         </w:tc>
         <w:tc>
@@ -4117,20 +4171,16 @@
             <w:r>
               <w:rPr>
                 <w:rFonts w:ascii="Arial" w:hAnsi="Arial" w:cs="Arial"/>
-                <w:b/>
-                <w:sz w:val="22"/>
-                <w:szCs w:val="22"/>
-                <w:lang w:val="id-ID"/>
-              </w:rPr>
-              <w:t>${pegawai4}</w:t>
+                <w:sz w:val="22"/>
+                <w:szCs w:val="22"/>
+                <w:lang w:val="id-ID"/>
+              </w:rPr>
+              <w:t>${jabatan4}</w:t>
             </w:r>
           </w:p>
         </w:tc>
       </w:tr>
       <w:tr>
-        <w:trPr>
-          <w:trHeight w:val="356"/>
-        </w:trPr>
         <w:tc>
           <w:tcPr>
             <w:tcW w:w="1809" w:type="dxa"/>
@@ -4148,596 +4198,8 @@
                 <w:lang w:val="id-ID"/>
               </w:rPr>
             </w:pPr>
-          </w:p>
-        </w:tc>
-        <w:tc>
-          <w:tcPr>
-            <w:tcW w:w="284" w:type="dxa"/>
-          </w:tcPr>
-          <w:p>
-            <w:pPr>
-              <w:tabs>
-                <w:tab w:val="right" w:pos="8640"/>
-              </w:tabs>
-              <w:spacing w:line="360" w:lineRule="auto"/>
-              <w:rPr>
-                <w:rFonts w:ascii="Arial" w:hAnsi="Arial" w:cs="Arial"/>
-                <w:sz w:val="22"/>
-                <w:szCs w:val="22"/>
-                <w:lang w:val="id-ID"/>
-              </w:rPr>
-            </w:pPr>
-          </w:p>
-        </w:tc>
-        <w:tc>
-          <w:tcPr>
-            <w:tcW w:w="425" w:type="dxa"/>
-          </w:tcPr>
-          <w:p>
-            <w:pPr>
-              <w:tabs>
-                <w:tab w:val="right" w:pos="8640"/>
-              </w:tabs>
-              <w:spacing w:line="360" w:lineRule="auto"/>
-              <w:rPr>
-                <w:rFonts w:ascii="Arial" w:hAnsi="Arial" w:cs="Arial"/>
-                <w:sz w:val="22"/>
-                <w:szCs w:val="22"/>
-                <w:lang w:val="id-ID"/>
-              </w:rPr>
-            </w:pPr>
-          </w:p>
-        </w:tc>
-        <w:tc>
-          <w:tcPr>
-            <w:tcW w:w="2175" w:type="dxa"/>
-          </w:tcPr>
-          <w:p>
-            <w:pPr>
-              <w:tabs>
-                <w:tab w:val="right" w:pos="8640"/>
-              </w:tabs>
-              <w:spacing w:line="360" w:lineRule="auto"/>
-              <w:jc w:val="both"/>
-              <w:rPr>
-                <w:rFonts w:ascii="Arial" w:hAnsi="Arial" w:cs="Arial"/>
-                <w:sz w:val="22"/>
-                <w:szCs w:val="22"/>
-                <w:lang w:val="id-ID"/>
-              </w:rPr>
-            </w:pPr>
-            <w:r>
-              <w:rPr>
-                <w:rFonts w:ascii="Arial" w:hAnsi="Arial" w:cs="Arial"/>
-                <w:sz w:val="22"/>
-                <w:szCs w:val="22"/>
-                <w:lang w:val="id-ID"/>
-              </w:rPr>
-              <w:t>NIP</w:t>
-            </w:r>
-          </w:p>
-        </w:tc>
-        <w:tc>
-          <w:tcPr>
-            <w:tcW w:w="300" w:type="dxa"/>
-          </w:tcPr>
-          <w:p>
-            <w:pPr>
-              <w:tabs>
-                <w:tab w:val="right" w:pos="8640"/>
-              </w:tabs>
-              <w:spacing w:line="360" w:lineRule="auto"/>
-              <w:jc w:val="both"/>
-              <w:rPr>
-                <w:rFonts w:ascii="Arial" w:hAnsi="Arial" w:cs="Arial"/>
-                <w:sz w:val="22"/>
-                <w:szCs w:val="22"/>
-                <w:lang w:val="id-ID"/>
-              </w:rPr>
-            </w:pPr>
-            <w:r>
-              <w:rPr>
-                <w:rFonts w:ascii="Arial" w:hAnsi="Arial" w:cs="Arial"/>
-                <w:sz w:val="22"/>
-                <w:szCs w:val="22"/>
-                <w:lang w:val="id-ID"/>
-              </w:rPr>
-              <w:t>:</w:t>
-            </w:r>
-          </w:p>
-        </w:tc>
-        <w:tc>
-          <w:tcPr>
-            <w:tcW w:w="4613" w:type="dxa"/>
-          </w:tcPr>
-          <w:p>
-            <w:pPr>
-              <w:tabs>
-                <w:tab w:val="right" w:pos="8640"/>
-              </w:tabs>
-              <w:spacing w:line="360" w:lineRule="auto"/>
-              <w:jc w:val="both"/>
-              <w:rPr>
-                <w:rFonts w:ascii="Arial" w:hAnsi="Arial" w:cs="Arial"/>
-                <w:sz w:val="22"/>
-                <w:szCs w:val="22"/>
-                <w:lang w:val="id-ID"/>
-              </w:rPr>
-            </w:pPr>
-            <w:r>
-              <w:rPr>
-                <w:rFonts w:ascii="Arial" w:hAnsi="Arial" w:cs="Arial"/>
-                <w:sz w:val="22"/>
-                <w:szCs w:val="22"/>
-                <w:lang w:val="id-ID"/>
-              </w:rPr>
-              <w:t>${nip4}</w:t>
-            </w:r>
-          </w:p>
-        </w:tc>
-      </w:tr>
-      <w:tr>
-        <w:trPr>
-          <w:trHeight w:val="356"/>
-        </w:trPr>
-        <w:tc>
-          <w:tcPr>
-            <w:tcW w:w="1809" w:type="dxa"/>
-          </w:tcPr>
-          <w:p>
-            <w:pPr>
-              <w:tabs>
-                <w:tab w:val="right" w:pos="8640"/>
-              </w:tabs>
-              <w:spacing w:line="360" w:lineRule="auto"/>
-              <w:rPr>
-                <w:rFonts w:ascii="Arial" w:hAnsi="Arial" w:cs="Arial"/>
-                <w:sz w:val="22"/>
-                <w:szCs w:val="22"/>
-                <w:lang w:val="id-ID"/>
-              </w:rPr>
-            </w:pPr>
-          </w:p>
-        </w:tc>
-        <w:tc>
-          <w:tcPr>
-            <w:tcW w:w="284" w:type="dxa"/>
-          </w:tcPr>
-          <w:p>
-            <w:pPr>
-              <w:tabs>
-                <w:tab w:val="right" w:pos="8640"/>
-              </w:tabs>
-              <w:spacing w:line="360" w:lineRule="auto"/>
-              <w:rPr>
-                <w:rFonts w:ascii="Arial" w:hAnsi="Arial" w:cs="Arial"/>
-                <w:sz w:val="22"/>
-                <w:szCs w:val="22"/>
-                <w:lang w:val="id-ID"/>
-              </w:rPr>
-            </w:pPr>
-          </w:p>
-        </w:tc>
-        <w:tc>
-          <w:tcPr>
-            <w:tcW w:w="425" w:type="dxa"/>
-          </w:tcPr>
-          <w:p>
-            <w:pPr>
-              <w:tabs>
-                <w:tab w:val="right" w:pos="8640"/>
-              </w:tabs>
-              <w:spacing w:line="360" w:lineRule="auto"/>
-              <w:rPr>
-                <w:rFonts w:ascii="Arial" w:hAnsi="Arial" w:cs="Arial"/>
-                <w:sz w:val="22"/>
-                <w:szCs w:val="22"/>
-                <w:lang w:val="id-ID"/>
-              </w:rPr>
-            </w:pPr>
-          </w:p>
-        </w:tc>
-        <w:tc>
-          <w:tcPr>
-            <w:tcW w:w="2175" w:type="dxa"/>
-          </w:tcPr>
-          <w:p>
-            <w:pPr>
-              <w:tabs>
-                <w:tab w:val="right" w:pos="8640"/>
-              </w:tabs>
-              <w:spacing w:line="360" w:lineRule="auto"/>
-              <w:jc w:val="both"/>
-              <w:rPr>
-                <w:rFonts w:ascii="Arial" w:hAnsi="Arial" w:cs="Arial"/>
-                <w:sz w:val="22"/>
-                <w:szCs w:val="22"/>
-                <w:lang w:val="id-ID"/>
-              </w:rPr>
-            </w:pPr>
-            <w:r>
-              <w:rPr>
-                <w:rFonts w:ascii="Arial" w:hAnsi="Arial" w:cs="Arial"/>
-                <w:sz w:val="22"/>
-                <w:szCs w:val="22"/>
-              </w:rPr>
-              <w:t>Pangkat/Golongan</w:t>
-            </w:r>
-          </w:p>
-        </w:tc>
-        <w:tc>
-          <w:tcPr>
-            <w:tcW w:w="300" w:type="dxa"/>
-          </w:tcPr>
-          <w:p>
-            <w:pPr>
-              <w:tabs>
-                <w:tab w:val="right" w:pos="8640"/>
-              </w:tabs>
-              <w:spacing w:line="360" w:lineRule="auto"/>
-              <w:jc w:val="both"/>
-              <w:rPr>
-                <w:rFonts w:ascii="Arial" w:hAnsi="Arial" w:cs="Arial"/>
-                <w:sz w:val="22"/>
-                <w:szCs w:val="22"/>
-                <w:lang w:val="id-ID"/>
-              </w:rPr>
-            </w:pPr>
-            <w:r>
-              <w:rPr>
-                <w:rFonts w:ascii="Arial" w:hAnsi="Arial" w:cs="Arial"/>
-                <w:sz w:val="22"/>
-                <w:szCs w:val="22"/>
-                <w:lang w:val="id-ID"/>
-              </w:rPr>
-              <w:t>:</w:t>
-            </w:r>
-          </w:p>
-        </w:tc>
-        <w:tc>
-          <w:tcPr>
-            <w:tcW w:w="4613" w:type="dxa"/>
-          </w:tcPr>
-          <w:p>
-            <w:pPr>
-              <w:tabs>
-                <w:tab w:val="right" w:pos="8640"/>
-              </w:tabs>
-              <w:spacing w:line="360" w:lineRule="auto"/>
-              <w:jc w:val="both"/>
-              <w:rPr>
-                <w:rFonts w:ascii="Arial" w:hAnsi="Arial" w:cs="Arial"/>
-                <w:sz w:val="22"/>
-                <w:szCs w:val="22"/>
-                <w:lang w:val="id-ID"/>
-              </w:rPr>
-            </w:pPr>
-            <w:r>
-              <w:rPr>
-                <w:rFonts w:ascii="Arial" w:hAnsi="Arial" w:cs="Arial"/>
-                <w:sz w:val="22"/>
-                <w:szCs w:val="22"/>
-                <w:lang w:val="id-ID"/>
-              </w:rPr>
-              <w:t>${pangkat4} (${gol4})</w:t>
-            </w:r>
-          </w:p>
-        </w:tc>
-      </w:tr>
-      <w:tr>
-        <w:trPr>
-          <w:trHeight w:val="356"/>
-        </w:trPr>
-        <w:tc>
-          <w:tcPr>
-            <w:tcW w:w="1809" w:type="dxa"/>
-          </w:tcPr>
-          <w:p>
-            <w:pPr>
-              <w:tabs>
-                <w:tab w:val="right" w:pos="8640"/>
-              </w:tabs>
-              <w:spacing w:line="360" w:lineRule="auto"/>
-              <w:rPr>
-                <w:rFonts w:ascii="Arial" w:hAnsi="Arial" w:cs="Arial"/>
-                <w:sz w:val="22"/>
-                <w:szCs w:val="22"/>
-                <w:lang w:val="id-ID"/>
-              </w:rPr>
-            </w:pPr>
-          </w:p>
-        </w:tc>
-        <w:tc>
-          <w:tcPr>
-            <w:tcW w:w="284" w:type="dxa"/>
-          </w:tcPr>
-          <w:p>
-            <w:pPr>
-              <w:tabs>
-                <w:tab w:val="right" w:pos="8640"/>
-              </w:tabs>
-              <w:spacing w:line="360" w:lineRule="auto"/>
-              <w:rPr>
-                <w:rFonts w:ascii="Arial" w:hAnsi="Arial" w:cs="Arial"/>
-                <w:sz w:val="22"/>
-                <w:szCs w:val="22"/>
-                <w:lang w:val="id-ID"/>
-              </w:rPr>
-            </w:pPr>
-          </w:p>
-        </w:tc>
-        <w:tc>
-          <w:tcPr>
-            <w:tcW w:w="425" w:type="dxa"/>
-          </w:tcPr>
-          <w:p>
-            <w:pPr>
-              <w:tabs>
-                <w:tab w:val="right" w:pos="8640"/>
-              </w:tabs>
-              <w:spacing w:line="360" w:lineRule="auto"/>
-              <w:rPr>
-                <w:rFonts w:ascii="Arial" w:hAnsi="Arial" w:cs="Arial"/>
-                <w:sz w:val="22"/>
-                <w:szCs w:val="22"/>
-                <w:lang w:val="id-ID"/>
-              </w:rPr>
-            </w:pPr>
-          </w:p>
-        </w:tc>
-        <w:tc>
-          <w:tcPr>
-            <w:tcW w:w="2175" w:type="dxa"/>
-          </w:tcPr>
-          <w:p>
-            <w:pPr>
-              <w:tabs>
-                <w:tab w:val="right" w:pos="8640"/>
-              </w:tabs>
-              <w:spacing w:line="360" w:lineRule="auto"/>
-              <w:jc w:val="both"/>
-              <w:rPr>
-                <w:rFonts w:ascii="Arial" w:hAnsi="Arial" w:cs="Arial"/>
-                <w:sz w:val="22"/>
-                <w:szCs w:val="22"/>
-                <w:lang w:val="id-ID"/>
-              </w:rPr>
-            </w:pPr>
-            <w:r>
-              <w:rPr>
-                <w:rFonts w:ascii="Arial" w:hAnsi="Arial" w:cs="Arial"/>
-                <w:sz w:val="22"/>
-                <w:szCs w:val="22"/>
-              </w:rPr>
-              <w:t>Jabatan</w:t>
-            </w:r>
-          </w:p>
-        </w:tc>
-        <w:tc>
-          <w:tcPr>
-            <w:tcW w:w="300" w:type="dxa"/>
-          </w:tcPr>
-          <w:p>
-            <w:pPr>
-              <w:tabs>
-                <w:tab w:val="right" w:pos="8640"/>
-              </w:tabs>
-              <w:spacing w:line="360" w:lineRule="auto"/>
-              <w:jc w:val="both"/>
-              <w:rPr>
-                <w:rFonts w:ascii="Arial" w:hAnsi="Arial" w:cs="Arial"/>
-                <w:sz w:val="22"/>
-                <w:szCs w:val="22"/>
-                <w:lang w:val="id-ID"/>
-              </w:rPr>
-            </w:pPr>
-            <w:r>
-              <w:rPr>
-                <w:rFonts w:ascii="Arial" w:hAnsi="Arial" w:cs="Arial"/>
-                <w:sz w:val="22"/>
-                <w:szCs w:val="22"/>
-                <w:lang w:val="id-ID"/>
-              </w:rPr>
-              <w:t>:</w:t>
-            </w:r>
-          </w:p>
-        </w:tc>
-        <w:tc>
-          <w:tcPr>
-            <w:tcW w:w="4613" w:type="dxa"/>
-          </w:tcPr>
-          <w:p>
-            <w:pPr>
-              <w:tabs>
-                <w:tab w:val="right" w:pos="8640"/>
-              </w:tabs>
-              <w:spacing w:line="360" w:lineRule="auto"/>
-              <w:jc w:val="both"/>
-              <w:rPr>
-                <w:rFonts w:ascii="Arial" w:hAnsi="Arial" w:cs="Arial"/>
-                <w:sz w:val="22"/>
-                <w:szCs w:val="22"/>
-                <w:lang w:val="id-ID"/>
-              </w:rPr>
-            </w:pPr>
-            <w:r>
-              <w:rPr>
-                <w:rFonts w:ascii="Arial" w:hAnsi="Arial" w:cs="Arial"/>
-                <w:sz w:val="22"/>
-                <w:szCs w:val="22"/>
-                <w:lang w:val="id-ID"/>
-              </w:rPr>
-              <w:t>${jabatan4}</w:t>
-            </w:r>
-          </w:p>
-        </w:tc>
-      </w:tr>
-      <w:tr>
-        <w:trPr>
-          <w:trHeight w:val="356"/>
-        </w:trPr>
-        <w:tc>
-          <w:tcPr>
-            <w:tcW w:w="1809" w:type="dxa"/>
-          </w:tcPr>
-          <w:p>
-            <w:pPr>
-              <w:tabs>
-                <w:tab w:val="right" w:pos="8640"/>
-              </w:tabs>
-              <w:spacing w:line="360" w:lineRule="auto"/>
-              <w:rPr>
-                <w:rFonts w:ascii="Arial" w:hAnsi="Arial" w:cs="Arial"/>
-                <w:sz w:val="22"/>
-                <w:szCs w:val="22"/>
-                <w:lang w:val="id-ID"/>
-              </w:rPr>
-            </w:pPr>
-          </w:p>
-        </w:tc>
-        <w:tc>
-          <w:tcPr>
-            <w:tcW w:w="284" w:type="dxa"/>
-          </w:tcPr>
-          <w:p>
-            <w:pPr>
-              <w:tabs>
-                <w:tab w:val="right" w:pos="8640"/>
-              </w:tabs>
-              <w:spacing w:line="360" w:lineRule="auto"/>
-              <w:rPr>
-                <w:rFonts w:ascii="Arial" w:hAnsi="Arial" w:cs="Arial"/>
-                <w:sz w:val="22"/>
-                <w:szCs w:val="22"/>
-                <w:lang w:val="id-ID"/>
-              </w:rPr>
-            </w:pPr>
-          </w:p>
-        </w:tc>
-        <w:tc>
-          <w:tcPr>
-            <w:tcW w:w="425" w:type="dxa"/>
-          </w:tcPr>
-          <w:p>
-            <w:pPr>
-              <w:tabs>
-                <w:tab w:val="right" w:pos="8640"/>
-              </w:tabs>
-              <w:spacing w:line="360" w:lineRule="auto"/>
-              <w:rPr>
-                <w:rFonts w:ascii="Arial" w:hAnsi="Arial" w:cs="Arial"/>
-                <w:sz w:val="22"/>
-                <w:szCs w:val="22"/>
-                <w:lang w:val="id-ID"/>
-              </w:rPr>
-            </w:pPr>
-          </w:p>
-        </w:tc>
-        <w:tc>
-          <w:tcPr>
-            <w:tcW w:w="2175" w:type="dxa"/>
-          </w:tcPr>
-          <w:p>
-            <w:pPr>
-              <w:tabs>
-                <w:tab w:val="right" w:pos="8640"/>
-              </w:tabs>
-              <w:spacing w:line="360" w:lineRule="auto"/>
-              <w:jc w:val="both"/>
-              <w:rPr>
-                <w:rFonts w:ascii="Arial" w:hAnsi="Arial" w:cs="Arial"/>
-                <w:sz w:val="22"/>
-                <w:szCs w:val="22"/>
-              </w:rPr>
-            </w:pPr>
-            <w:r>
-              <w:rPr>
-                <w:rFonts w:ascii="Arial" w:hAnsi="Arial" w:cs="Arial"/>
-                <w:sz w:val="22"/>
-                <w:szCs w:val="22"/>
-                <w:lang w:val="id-ID"/>
-              </w:rPr>
-              <w:t>Satuan Kerja</w:t>
-            </w:r>
-          </w:p>
-        </w:tc>
-        <w:tc>
-          <w:tcPr>
-            <w:tcW w:w="300" w:type="dxa"/>
-          </w:tcPr>
-          <w:p>
-            <w:pPr>
-              <w:tabs>
-                <w:tab w:val="right" w:pos="8640"/>
-              </w:tabs>
-              <w:spacing w:line="360" w:lineRule="auto"/>
-              <w:jc w:val="both"/>
-              <w:rPr>
-                <w:rFonts w:ascii="Arial" w:hAnsi="Arial" w:cs="Arial"/>
-                <w:sz w:val="22"/>
-                <w:szCs w:val="22"/>
-                <w:lang w:val="id-ID"/>
-              </w:rPr>
-            </w:pPr>
-            <w:r>
-              <w:rPr>
-                <w:rFonts w:ascii="Arial" w:hAnsi="Arial" w:cs="Arial"/>
-                <w:sz w:val="22"/>
-                <w:szCs w:val="22"/>
-                <w:lang w:val="id-ID"/>
-              </w:rPr>
-              <w:t>:</w:t>
-            </w:r>
-          </w:p>
-        </w:tc>
-        <w:tc>
-          <w:tcPr>
-            <w:tcW w:w="4613" w:type="dxa"/>
-          </w:tcPr>
-          <w:p>
-            <w:pPr>
-              <w:tabs>
-                <w:tab w:val="right" w:pos="8640"/>
-              </w:tabs>
-              <w:spacing w:line="360" w:lineRule="auto"/>
-              <w:jc w:val="both"/>
-              <w:rPr>
-                <w:rFonts w:ascii="Arial" w:hAnsi="Arial" w:cs="Arial"/>
-                <w:sz w:val="22"/>
-                <w:szCs w:val="22"/>
-                <w:lang w:val="id-ID"/>
-              </w:rPr>
-            </w:pPr>
-            <w:r>
-              <w:rPr>
-                <w:rFonts w:ascii="Arial" w:hAnsi="Arial" w:cs="Arial"/>
-                <w:sz w:val="22"/>
-                <w:szCs w:val="22"/>
-                <w:lang w:val="id-ID"/>
-              </w:rPr>
-              <w:t>Pengadilan Agama Selayar</w:t>
-            </w:r>
-          </w:p>
-        </w:tc>
-      </w:tr>
-      <w:tr>
-        <w:tc>
-          <w:tcPr>
-            <w:tcW w:w="1809" w:type="dxa"/>
-          </w:tcPr>
-          <w:p>
-            <w:pPr>
-              <w:tabs>
-                <w:tab w:val="right" w:pos="8640"/>
-              </w:tabs>
-              <w:spacing w:line="360" w:lineRule="auto"/>
-              <w:rPr>
-                <w:rFonts w:ascii="Arial" w:hAnsi="Arial" w:cs="Arial"/>
-                <w:sz w:val="22"/>
-                <w:szCs w:val="22"/>
-                <w:lang w:val="id-ID"/>
-              </w:rPr>
-            </w:pPr>
+            <w:bookmarkStart w:id="0" w:name="_GoBack"/>
+            <w:bookmarkEnd w:id="0"/>
             <w:r>
               <w:rPr>
                 <w:rFonts w:ascii="Arial" w:hAnsi="Arial" w:cs="Arial"/>
@@ -5024,7 +4486,6 @@
           <w:szCs w:val="23"/>
           <w:lang w:val="id-ID"/>
         </w:rPr>
-        <w:lastRenderedPageBreak/>
         <w:tab/>
       </w:r>
       <w:r>
@@ -5409,8 +4870,6 @@
         <w:tab/>
         <w:t>NIP ${nip_ketua}</w:t>
       </w:r>
-      <w:bookmarkStart w:id="0" w:name="_GoBack"/>
-      <w:bookmarkEnd w:id="0"/>
     </w:p>
     <w:sectPr>
       <w:pgSz w:w="11907" w:h="16839" w:code="9"/>
@@ -6291,7 +5750,7 @@
 </file>
 
 <file path=customXml/itemProps1.xml><?xml version="1.0" encoding="utf-8"?>
-<ds:datastoreItem xmlns:ds="http://schemas.openxmlformats.org/officeDocument/2006/customXml" ds:itemID="{EBAFE5C6-B9F8-4714-9DC4-80405168F44C}">
+<ds:datastoreItem xmlns:ds="http://schemas.openxmlformats.org/officeDocument/2006/customXml" ds:itemID="{61B0FD4A-1EA3-4A12-A4AD-8B2D0B085D65}">
   <ds:schemaRefs>
     <ds:schemaRef ds:uri="http://schemas.openxmlformats.org/officeDocument/2006/bibliography"/>
   </ds:schemaRefs>
